--- a/05.13.12/2015/ОХОП.docx
+++ b/05.13.12/2015/ОХОП.docx
@@ -1,6 +1,6 @@
 
 <file path=word/document.xml><?xml version="1.0" encoding="utf-8"?>
-<w:document xmlns:ve="http://schemas.openxmlformats.org/markup-compatibility/2006" xmlns:o="urn:schemas-microsoft-com:office:office" xmlns:r="http://schemas.openxmlformats.org/officeDocument/2006/relationships" xmlns:m="http://schemas.openxmlformats.org/officeDocument/2006/math" xmlns:v="urn:schemas-microsoft-com:vml" xmlns:wp="http://schemas.openxmlformats.org/drawingml/2006/wordprocessingDrawing" xmlns:w10="urn:schemas-microsoft-com:office:word" xmlns:w="http://schemas.openxmlformats.org/wordprocessingml/2006/main" xmlns:wne="http://schemas.microsoft.com/office/word/2006/wordml">
+<w:document xmlns:wpc="http://schemas.microsoft.com/office/word/2010/wordprocessingCanvas" xmlns:cx="http://schemas.microsoft.com/office/drawing/2014/chartex" xmlns:cx1="http://schemas.microsoft.com/office/drawing/2015/9/8/chartex" xmlns:cx2="http://schemas.microsoft.com/office/drawing/2015/10/21/chartex" xmlns:cx3="http://schemas.microsoft.com/office/drawing/2016/5/9/chartex" xmlns:cx4="http://schemas.microsoft.com/office/drawing/2016/5/10/chartex" xmlns:cx5="http://schemas.microsoft.com/office/drawing/2016/5/11/chartex" xmlns:cx6="http://schemas.microsoft.com/office/drawing/2016/5/12/chartex" xmlns:cx7="http://schemas.microsoft.com/office/drawing/2016/5/13/chartex" xmlns:cx8="http://schemas.microsoft.com/office/drawing/2016/5/14/chartex" xmlns:mc="http://schemas.openxmlformats.org/markup-compatibility/2006" xmlns:aink="http://schemas.microsoft.com/office/drawing/2016/ink" xmlns:am3d="http://schemas.microsoft.com/office/drawing/2017/model3d" xmlns:o="urn:schemas-microsoft-com:office:office" xmlns:r="http://schemas.openxmlformats.org/officeDocument/2006/relationships" xmlns:m="http://schemas.openxmlformats.org/officeDocument/2006/math" xmlns:v="urn:schemas-microsoft-com:vml" xmlns:wp14="http://schemas.microsoft.com/office/word/2010/wordprocessingDrawing" xmlns:wp="http://schemas.openxmlformats.org/drawingml/2006/wordprocessingDrawing" xmlns:w10="urn:schemas-microsoft-com:office:word" xmlns:w="http://schemas.openxmlformats.org/wordprocessingml/2006/main" xmlns:w14="http://schemas.microsoft.com/office/word/2010/wordml" xmlns:w15="http://schemas.microsoft.com/office/word/2012/wordml" xmlns:w16cid="http://schemas.microsoft.com/office/word/2016/wordml/cid" xmlns:w16se="http://schemas.microsoft.com/office/word/2015/wordml/symex" xmlns:wpg="http://schemas.microsoft.com/office/word/2010/wordprocessingGroup" xmlns:wpi="http://schemas.microsoft.com/office/word/2010/wordprocessingInk" xmlns:wne="http://schemas.microsoft.com/office/word/2006/wordml" xmlns:wps="http://schemas.microsoft.com/office/word/2010/wordprocessingShape" mc:Ignorable="w14 w15 w16se w16cid wp14">
   <w:body>
     <w:p>
       <w:pPr>
@@ -147,7 +147,7 @@
           <w:left w:w="10" w:type="dxa"/>
           <w:right w:w="10" w:type="dxa"/>
         </w:tblCellMar>
-        <w:tblLook w:val="04A0"/>
+        <w:tblLook w:val="04A0" w:firstRow="1" w:lastRow="0" w:firstColumn="1" w:lastColumn="0" w:noHBand="0" w:noVBand="1"/>
       </w:tblPr>
       <w:tblGrid>
         <w:gridCol w:w="5818"/>
@@ -546,23 +546,7 @@
                 <w:b/>
                 <w:bCs/>
               </w:rPr>
-              <w:t xml:space="preserve">Реквизиты приказа </w:t>
-            </w:r>
-            <w:proofErr w:type="spellStart"/>
-            <w:r>
-              <w:rPr>
-                <w:b/>
-                <w:bCs/>
-              </w:rPr>
-              <w:t>Минобрнауки</w:t>
-            </w:r>
-            <w:proofErr w:type="spellEnd"/>
-            <w:r>
-              <w:rPr>
-                <w:b/>
-                <w:bCs/>
-              </w:rPr>
-              <w:t xml:space="preserve"> РФ об утверждении ФГОС ВО</w:t>
+              <w:t>Реквизиты приказа Минобрнауки РФ об утверждении ФГОС ВО</w:t>
             </w:r>
             <w:r>
               <w:t>: от 30.07.2014 г. № 875 с изменениями и дополнениями от 30 апреля 2015 г.</w:t>
@@ -733,7 +717,7 @@
           <w:left w:w="10" w:type="dxa"/>
           <w:right w:w="10" w:type="dxa"/>
         </w:tblCellMar>
-        <w:tblLook w:val="04A0"/>
+        <w:tblLook w:val="04A0" w:firstRow="1" w:lastRow="0" w:firstColumn="1" w:lastColumn="0" w:noHBand="0" w:noVBand="1"/>
       </w:tblPr>
       <w:tblGrid>
         <w:gridCol w:w="571"/>
@@ -771,35 +755,8 @@
                 <w:b/>
                 <w:bCs/>
               </w:rPr>
-              <w:t xml:space="preserve">№ </w:t>
-            </w:r>
-            <w:proofErr w:type="spellStart"/>
-            <w:proofErr w:type="gramStart"/>
-            <w:r>
-              <w:rPr>
-                <w:b/>
-                <w:bCs/>
-              </w:rPr>
-              <w:t>п</w:t>
-            </w:r>
-            <w:proofErr w:type="spellEnd"/>
-            <w:proofErr w:type="gramEnd"/>
-            <w:r>
-              <w:rPr>
-                <w:b/>
-                <w:bCs/>
-              </w:rPr>
-              <w:t>/</w:t>
-            </w:r>
-            <w:proofErr w:type="spellStart"/>
-            <w:r>
-              <w:rPr>
-                <w:b/>
-                <w:bCs/>
-              </w:rPr>
-              <w:t>п</w:t>
-            </w:r>
-            <w:proofErr w:type="spellEnd"/>
+              <w:t>№ п/п</w:t>
+            </w:r>
           </w:p>
         </w:tc>
         <w:tc>
@@ -1230,15 +1187,7 @@
         <w:t xml:space="preserve"> (по отраслям)</w:t>
       </w:r>
       <w:r>
-        <w:t xml:space="preserve">» по направлению 09.06.01 Информатика и вычислительная техника разработана на основе требований Федерального государственного образовательного стандарта высшего образования (ФГОС </w:t>
-      </w:r>
-      <w:proofErr w:type="gramStart"/>
-      <w:r>
-        <w:t>ВО</w:t>
-      </w:r>
-      <w:proofErr w:type="gramEnd"/>
-      <w:r>
-        <w:t>), обязательных при реализации основных профессиональных образовательных программ высшего образования - программ подготовки научно-педагогических кадров в аспирантуре по направлению подготовки кадров высшей квалификации 09.06.01 «Информатика и вычислительная техника», а также паспорта научной специальности 05.13.12 «Системы автоматизации проектирования», описывает общие требования к результатам освоения программы, соответствующим характеристике будущей профессиональной деятельности выпускника, а также модульную структуру и условия реализации образовательной программы.</w:t>
+        <w:t>» по направлению 09.06.01 Информатика и вычислительная техника разработана на основе требований Федерального государственного образовательного стандарта высшего образования (ФГОС ВО), обязательных при реализации основных профессиональных образовательных программ высшего образования - программ подготовки научно-педагогических кадров в аспирантуре по направлению подготовки кадров высшей квалификации 09.06.01 «Информатика и вычислительная техника», а также паспорта научной специальности 05.13.12 «Системы автоматизации проектирования», описывает общие требования к результатам освоения программы, соответствующим характеристике будущей профессиональной деятельности выпускника, а также модульную структуру и условия реализации образовательной программы.</w:t>
       </w:r>
     </w:p>
     <w:p>
@@ -1249,7 +1198,6 @@
         <w:ind w:firstLine="580"/>
         <w:jc w:val="both"/>
       </w:pPr>
-      <w:proofErr w:type="gramStart"/>
       <w:r>
         <w:t>Образовательная программа регламентирует цели, ожидаемые результаты, содержание, условия и технологии реализации образовательного процесса, оценку качества подготовки выпускника аспирантуры по направлению 09.06.01 «Информатика и вычислительная техника» (образовательная программа «Системы автоматизации проектирования</w:t>
       </w:r>
@@ -1259,7 +1207,6 @@
       <w:r>
         <w:t>» и включает в себя: учебный план, рабочие программы обязательных, специальных и факультативных дисциплин, программы педагогической и научной (производственной) практик.</w:t>
       </w:r>
-      <w:proofErr w:type="gramEnd"/>
     </w:p>
     <w:p>
       <w:pPr>
@@ -1292,29 +1239,13 @@
         <w:jc w:val="both"/>
       </w:pPr>
       <w:r>
-        <w:t>Актуальность развития проблемной области научной специальности 05.13.12, образовательной программы «Системы автоматизации проектирования</w:t>
+        <w:t>Актуальность развития проблемной области образовательной программы «Системы автоматизации проектирования</w:t>
       </w:r>
       <w:r>
         <w:t xml:space="preserve"> (по отраслям)</w:t>
       </w:r>
       <w:r>
-        <w:t xml:space="preserve">» и её народнохозяйственное значение обусловлено ростом масштабов работ по интенсификации и компьютеризации конструкторской деятельности в рамках комплексной автоматизации производства и интегрированного управления </w:t>
-      </w:r>
-      <w:proofErr w:type="gramStart"/>
-      <w:r>
-        <w:t>функционированием</w:t>
-      </w:r>
-      <w:proofErr w:type="gramEnd"/>
-      <w:r>
-        <w:t xml:space="preserve"> как сетью технологических процессов, так и отдельным предприятием, и целой отраслью народного хозяйства. </w:t>
-      </w:r>
-      <w:proofErr w:type="gramStart"/>
-      <w:r>
-        <w:t>Значение решения научных и технических проблем данной специальности для народного хозяйства заключается в совершенствовании процессов проектирования и технологической подготовки производства новых объектов и изделий на основе широкого использования средств вычислительной техники, информационных технологий и вычислительных сетей, в сокращении сроков создания и ввода в эксплуатацию образцов новой техники и ускорении научно-технического прогресса в различных отраслях промышленности.</w:t>
-      </w:r>
-      <w:proofErr w:type="gramEnd"/>
-      <w:r>
-        <w:t xml:space="preserve"> Специальность включает принципы и методы, отличающиеся тем, что они содержат разработку и исследования научных основ проектирования, построения и функционирования интегрированных интерактивных комплексов анализа и синтеза проектных решений и систем создания проектной, конструкторской, технологической и иной документации на изготовление, испытание и эксплуатацию сложных технических объектов, образцов новой техники и технологий.</w:t>
+        <w:t>» и её народнохозяйственное значение обусловлено ростом масштабов работ по интенсификации и компьютеризации конструкторской деятельности в рамках комплексной автоматизации производства и интегрированного управления функционированием как сетью технологических процессов, так и отдельным предприятием, и целой отраслью народного хозяйства. Значение решения научных и технических проблем данной специальности для народного хозяйства заключается в совершенствовании процессов проектирования и технологической подготовки производства новых объектов и изделий на основе широкого использования средств вычислительной техники, информационных технологий и вычислительных сетей, в сокращении сроков создания и ввода в эксплуатацию образцов новой техники и ускорении научно-технического прогресса в различных отраслях промышленности. Специальность включает принципы и методы, отличающиеся тем, что они содержат разработку и исследования научных основ проектирования, построения и функционирования интегрированных интерактивных комплексов анализа и синтеза проектных решений и систем создания проектной, конструкторской, технологической и иной документации на изготовление, испытание и эксплуатацию сложных технических объектов, образцов новой техники и технологий.</w:t>
       </w:r>
     </w:p>
     <w:p>
@@ -1325,7 +1256,6 @@
         <w:ind w:firstLine="580"/>
         <w:jc w:val="both"/>
       </w:pPr>
-      <w:proofErr w:type="gramStart"/>
       <w:r>
         <w:t>Подготовка специалистов по направлению «Информатика и вычислительная техника» по образовательной программе «Системы автоматизации проектирования</w:t>
       </w:r>
@@ -1334,26 +1264,33 @@
       </w:r>
       <w:proofErr w:type="spellStart"/>
       <w:r>
-        <w:t>отрасл\м</w:t>
+        <w:t>отрасл</w:t>
       </w:r>
       <w:proofErr w:type="spellEnd"/>
       <w:r>
-        <w:t>)</w:t>
-      </w:r>
+        <w:t>\м)</w:t>
+      </w:r>
+      <w:r>
+        <w:t xml:space="preserve">» базируется на материальной и кадровой базе </w:t>
+      </w:r>
+      <w:proofErr w:type="spellStart"/>
+      <w:r>
+        <w:t>УрФУ</w:t>
+      </w:r>
+      <w:proofErr w:type="spellEnd"/>
+      <w:r>
+        <w:t xml:space="preserve"> и кафедры «Информационные технологии и автоматизация проектирования» и проводится в полном соответствии с требованиями ФГОС ВО 09.06.01 «Информатика и вычислительная техника», а также паспортом научной специальности 05.13.12 «Системы автоматизации проектирования».</w:t>
+      </w:r>
+    </w:p>
+    <w:p>
+      <w:pPr>
+        <w:pStyle w:val="1"/>
+        <w:shd w:val="clear" w:color="auto" w:fill="auto"/>
+        <w:ind w:firstLine="578"/>
+        <w:jc w:val="both"/>
+      </w:pPr>
       <w:bookmarkStart w:id="6" w:name="_GoBack"/>
       <w:bookmarkEnd w:id="6"/>
-      <w:r>
-        <w:t xml:space="preserve">» базируется на материальной и кадровой базе </w:t>
-      </w:r>
-      <w:proofErr w:type="spellStart"/>
-      <w:r>
-        <w:t>УрФУ</w:t>
-      </w:r>
-      <w:proofErr w:type="spellEnd"/>
-      <w:r>
-        <w:t xml:space="preserve"> и кафедры «Информационные технологии и автоматизация проектирования» и проводится в полном соответствии с требованиями ФГОС ВО 09.06.01 «Информатика и вычислительная техника», а также паспортом научной специальности 05.13.12 «Системы автоматизации проектирования».</w:t>
-      </w:r>
-      <w:proofErr w:type="gramEnd"/>
     </w:p>
     <w:p>
       <w:pPr>
@@ -1412,15 +1349,7 @@
         <w:jc w:val="both"/>
       </w:pPr>
       <w:r>
-        <w:t xml:space="preserve">Федеральный государственный образовательный стандарт высшего образования. Уровень высшего образования - подготовка кадров высшей квалификации направление подготовки 09.06.01 «Информатика и вычислительная техника», утвержденный приказом </w:t>
-      </w:r>
-      <w:proofErr w:type="spellStart"/>
-      <w:r>
-        <w:t>Минобрнауки</w:t>
-      </w:r>
-      <w:proofErr w:type="spellEnd"/>
-      <w:r>
-        <w:t xml:space="preserve"> России от 30.07.2014 № 875.</w:t>
+        <w:t>Федеральный государственный образовательный стандарт высшего образования. Уровень высшего образования - подготовка кадров высшей квалификации направление подготовки 09.06.01 «Информатика и вычислительная техника», утвержденный приказом Минобрнауки России от 30.07.2014 № 875.</w:t>
       </w:r>
     </w:p>
     <w:p>
@@ -1439,15 +1368,7 @@
       </w:pPr>
       <w:r>
         <w:lastRenderedPageBreak/>
-        <w:t xml:space="preserve">Приказ </w:t>
-      </w:r>
-      <w:proofErr w:type="spellStart"/>
-      <w:r>
-        <w:t>Минобрнауки</w:t>
-      </w:r>
-      <w:proofErr w:type="spellEnd"/>
-      <w:r>
-        <w:t xml:space="preserve"> России № 464 от 30.04.2015 «О внесении изменений в ФГОС высшего образования (уровень подготовки кадров высшей квалификации) (Зарегистрировано в Минюсте России 29.05.2015 № 37451).</w:t>
+        <w:t>Приказ Минобрнауки России № 464 от 30.04.2015 «О внесении изменений в ФГОС высшего образования (уровень подготовки кадров высшей квалификации) (Зарегистрировано в Минюсте России 29.05.2015 № 37451).</w:t>
       </w:r>
     </w:p>
     <w:p>
@@ -1483,23 +1404,7 @@
         <w:jc w:val="both"/>
       </w:pPr>
       <w:r>
-        <w:t xml:space="preserve">Приказ </w:t>
-      </w:r>
-      <w:proofErr w:type="spellStart"/>
-      <w:r>
-        <w:t>Минобрнауки</w:t>
-      </w:r>
-      <w:proofErr w:type="spellEnd"/>
-      <w:r>
-        <w:t xml:space="preserve"> России от 12.09.2013 № 1061 (ред. 11.04.2017) «Об утверждении перечней специальностей и направлений подготовки высшего образования» (с </w:t>
-      </w:r>
-      <w:proofErr w:type="spellStart"/>
-      <w:r>
-        <w:t>изм</w:t>
-      </w:r>
-      <w:proofErr w:type="spellEnd"/>
-      <w:r>
-        <w:t>. и доп.).</w:t>
+        <w:t>Приказ Минобрнауки России от 12.09.2013 № 1061 (ред. 11.04.2017) «Об утверждении перечней специальностей и направлений подготовки высшего образования» (с изм. и доп.).</w:t>
       </w:r>
     </w:p>
     <w:p>
@@ -1524,15 +1429,7 @@
       </w:r>
       <w:r>
         <w:softHyphen/>
-        <w:t xml:space="preserve">педагогических кадров в аспирантуре (адъюнктуре)» (с </w:t>
-      </w:r>
-      <w:proofErr w:type="spellStart"/>
-      <w:r>
-        <w:t>изм</w:t>
-      </w:r>
-      <w:proofErr w:type="spellEnd"/>
-      <w:r>
-        <w:t>. и доп.).</w:t>
+        <w:t>педагогических кадров в аспирантуре (адъюнктуре)» (с изм. и доп.).</w:t>
       </w:r>
     </w:p>
     <w:p>
@@ -1550,25 +1447,7 @@
         <w:jc w:val="both"/>
       </w:pPr>
       <w:r>
-        <w:t xml:space="preserve">Приказ Министерства образования и науки РФ от 18.03.2016 № 227 «Об утверждении Порядка проведения государственной итоговой аттестации по образовательным программам высшего </w:t>
-      </w:r>
-      <w:proofErr w:type="spellStart"/>
-      <w:proofErr w:type="gramStart"/>
-      <w:r>
-        <w:t>образования-программам</w:t>
-      </w:r>
-      <w:proofErr w:type="spellEnd"/>
-      <w:proofErr w:type="gramEnd"/>
-      <w:r>
-        <w:t xml:space="preserve"> подготовки научно-педагогических кадров в аспирантуре (адъюнктуре), программам ординатуры, программам </w:t>
-      </w:r>
-      <w:proofErr w:type="spellStart"/>
-      <w:r>
-        <w:t>ассистентуры-стажировки</w:t>
-      </w:r>
-      <w:proofErr w:type="spellEnd"/>
-      <w:r>
-        <w:t>» (зарегистрировано в Минюсте России 11.04.2016. № 41754).</w:t>
+        <w:t>Приказ Министерства образования и науки РФ от 18.03.2016 № 227 «Об утверждении Порядка проведения государственной итоговой аттестации по образовательным программам высшего образования-программам подготовки научно-педагогических кадров в аспирантуре (адъюнктуре), программам ординатуры, программам ассистентуры-стажировки» (зарегистрировано в Минюсте России 11.04.2016. № 41754).</w:t>
       </w:r>
     </w:p>
     <w:p>
@@ -1954,15 +1833,7 @@
         <w:jc w:val="both"/>
       </w:pPr>
       <w:r>
-        <w:t xml:space="preserve">Определяются Правилами приема на </w:t>
-      </w:r>
-      <w:proofErr w:type="gramStart"/>
-      <w:r>
-        <w:t>обучение по программам</w:t>
-      </w:r>
-      <w:proofErr w:type="gramEnd"/>
-      <w:r>
-        <w:t xml:space="preserve"> подготовки в аспирантуре </w:t>
+        <w:t xml:space="preserve">Определяются Правилами приема на обучение по программам подготовки в аспирантуре </w:t>
       </w:r>
       <w:proofErr w:type="spellStart"/>
       <w:r>
@@ -1988,7 +1859,6 @@
         <w:ind w:firstLine="180"/>
         <w:jc w:val="both"/>
       </w:pPr>
-      <w:proofErr w:type="gramStart"/>
       <w:r>
         <w:rPr>
           <w:b/>
@@ -2003,7 +1873,6 @@
         <w:lastRenderedPageBreak/>
         <w:t>технологии и педагогики, охватывающие совокупность задач направления подготовки 09.06.01 «Информатика и вычислительная техника», включая развитие теории, создание, внедрение и эксплуатация перспективных компьютерных систем, сетей и комплексов, математического и программного обеспечения.</w:t>
       </w:r>
-      <w:proofErr w:type="gramEnd"/>
     </w:p>
     <w:p>
       <w:pPr>
@@ -2125,11 +1994,9 @@
         <w:ind w:left="940" w:hanging="360"/>
         <w:jc w:val="both"/>
       </w:pPr>
-      <w:proofErr w:type="gramStart"/>
       <w:r>
         <w:t>математическое, информационное, техническое, лингвистическое, программное, эргономическое, организационное и правовое обеспечение автоматизированных информационных, вычислительных, проектирующих и управляющих систем;</w:t>
       </w:r>
-      <w:proofErr w:type="gramEnd"/>
     </w:p>
     <w:p>
       <w:pPr>
@@ -2240,7 +2107,7 @@
           <w:left w:w="10" w:type="dxa"/>
           <w:right w:w="10" w:type="dxa"/>
         </w:tblCellMar>
-        <w:tblLook w:val="04A0"/>
+        <w:tblLook w:val="04A0" w:firstRow="1" w:lastRow="0" w:firstColumn="1" w:lastColumn="0" w:noHBand="0" w:noVBand="1"/>
       </w:tblPr>
       <w:tblGrid>
         <w:gridCol w:w="557"/>
@@ -2593,13 +2460,8 @@
               <w:ind w:firstLine="140"/>
             </w:pPr>
             <w:r>
-              <w:t xml:space="preserve">Преподавательская деятельность </w:t>
-            </w:r>
-            <w:proofErr w:type="gramStart"/>
-            <w:r>
-              <w:t>по</w:t>
-            </w:r>
-            <w:proofErr w:type="gramEnd"/>
+              <w:t>Преподавательская деятельность по</w:t>
+            </w:r>
           </w:p>
           <w:p>
             <w:pPr>
@@ -2900,23 +2762,7 @@
           <w:b/>
           <w:bCs/>
         </w:rPr>
-        <w:t xml:space="preserve">универсальными компетенциями (УК) в соответствии с ФГОС </w:t>
-      </w:r>
-      <w:proofErr w:type="gramStart"/>
-      <w:r>
-        <w:rPr>
-          <w:b/>
-          <w:bCs/>
-        </w:rPr>
-        <w:t>ВО</w:t>
-      </w:r>
-      <w:proofErr w:type="gramEnd"/>
-      <w:r>
-        <w:rPr>
-          <w:b/>
-          <w:bCs/>
-        </w:rPr>
-        <w:t>:</w:t>
+        <w:t>универсальными компетенциями (УК) в соответствии с ФГОС ВО:</w:t>
       </w:r>
     </w:p>
     <w:p>
@@ -3040,21 +2886,8 @@
       </w:pPr>
       <w:bookmarkStart w:id="23" w:name="bookmark22"/>
       <w:bookmarkStart w:id="24" w:name="bookmark23"/>
-      <w:proofErr w:type="spellStart"/>
-      <w:r>
-        <w:t>общепрофессиональными</w:t>
-      </w:r>
-      <w:proofErr w:type="spellEnd"/>
-      <w:r>
-        <w:t xml:space="preserve"> компетенциями (ОПК) в соответствии с ФГОС </w:t>
-      </w:r>
-      <w:proofErr w:type="gramStart"/>
-      <w:r>
-        <w:t>ВО</w:t>
-      </w:r>
-      <w:proofErr w:type="gramEnd"/>
-      <w:r>
-        <w:t>:</w:t>
+      <w:r>
+        <w:t>общепрофессиональными компетенциями (ОПК) в соответствии с ФГОС ВО:</w:t>
       </w:r>
       <w:bookmarkEnd w:id="23"/>
       <w:bookmarkEnd w:id="24"/>
@@ -3235,17 +3068,7 @@
         <w:jc w:val="both"/>
       </w:pPr>
       <w:r>
-        <w:t xml:space="preserve">способностью и готовностью использовать основные законы </w:t>
-      </w:r>
-      <w:proofErr w:type="spellStart"/>
-      <w:proofErr w:type="gramStart"/>
-      <w:r>
-        <w:t>естественно-научных</w:t>
-      </w:r>
-      <w:proofErr w:type="spellEnd"/>
-      <w:proofErr w:type="gramEnd"/>
-      <w:r>
-        <w:t xml:space="preserve"> дисциплин в профессиональной деятельности, применять методы математического анализа и моделирования, теоретического и экспериментального исследования, в том числе при решении задач автоматизированного проектирования (ПК-1);</w:t>
+        <w:t>способностью и готовностью использовать основные законы естественно-научных дисциплин в профессиональной деятельности, применять методы математического анализа и моделирования, теоретического и экспериментального исследования, в том числе при решении задач автоматизированного проектирования (ПК-1);</w:t>
       </w:r>
     </w:p>
     <w:p>
@@ -3396,15 +3219,7 @@
         <w:jc w:val="both"/>
       </w:pPr>
       <w:r>
-        <w:t xml:space="preserve">Достижение результатов освоения образовательной программы осуществляется посредством освоения группы взаимосвязанных между собой компетенций (универсальных, </w:t>
-      </w:r>
-      <w:proofErr w:type="spellStart"/>
-      <w:r>
-        <w:t>общепрофессиональных</w:t>
-      </w:r>
-      <w:proofErr w:type="spellEnd"/>
-      <w:r>
-        <w:t xml:space="preserve">, профессиональных), составляющих укрупненные результаты обучения (РО), которые формируются в рамках модулей (составляющих их дисциплин) и позволяют выпускнику реализовать определенный вид профессиональной деятельности и соответствующие ему конкретные трудовые функции, профессиональные задачи. Образовательная программа предусматривает соответствие укрупненных РО и планируемых результатов освоения образовательной программы - компетенций (табл. 2) Осваиваемые в рамках модулей (составляющих их дисциплин) РО обеспечивают </w:t>
+        <w:t xml:space="preserve">Достижение результатов освоения образовательной программы осуществляется посредством освоения группы взаимосвязанных между собой компетенций (универсальных, общепрофессиональных, профессиональных), составляющих укрупненные результаты обучения (РО), которые формируются в рамках модулей (составляющих их дисциплин) и позволяют выпускнику реализовать определенный вид профессиональной деятельности и соответствующие ему конкретные трудовые функции, профессиональные задачи. Образовательная программа предусматривает соответствие укрупненных РО и планируемых результатов освоения образовательной программы - компетенций (табл. 2) Осваиваемые в рамках модулей (составляющих их дисциплин) РО обеспечивают </w:t>
       </w:r>
       <w:proofErr w:type="spellStart"/>
       <w:r>
@@ -3449,7 +3264,7 @@
           <w:left w:w="10" w:type="dxa"/>
           <w:right w:w="10" w:type="dxa"/>
         </w:tblCellMar>
-        <w:tblLook w:val="04A0"/>
+        <w:tblLook w:val="04A0" w:firstRow="1" w:lastRow="0" w:firstColumn="1" w:lastColumn="0" w:noHBand="0" w:noVBand="1"/>
       </w:tblPr>
       <w:tblGrid>
         <w:gridCol w:w="1416"/>
@@ -3777,7 +3592,7 @@
           <w:left w:w="10" w:type="dxa"/>
           <w:right w:w="10" w:type="dxa"/>
         </w:tblCellMar>
-        <w:tblLook w:val="04A0"/>
+        <w:tblLook w:val="04A0" w:firstRow="1" w:lastRow="0" w:firstColumn="1" w:lastColumn="0" w:noHBand="0" w:noVBand="1"/>
       </w:tblPr>
       <w:tblGrid>
         <w:gridCol w:w="1416"/>
@@ -3992,12 +3807,8 @@
             </w:r>
             <w:r>
               <w:tab/>
-            </w:r>
-            <w:proofErr w:type="gramStart"/>
-            <w:r>
               <w:t>на</w:t>
             </w:r>
-            <w:proofErr w:type="gramEnd"/>
           </w:p>
           <w:p>
             <w:pPr>
@@ -4007,15 +3818,7 @@
               <w:jc w:val="both"/>
             </w:pPr>
             <w:r>
-              <w:t xml:space="preserve">высоком </w:t>
-            </w:r>
-            <w:proofErr w:type="gramStart"/>
-            <w:r>
-              <w:t>уровне</w:t>
-            </w:r>
-            <w:proofErr w:type="gramEnd"/>
-            <w:r>
-              <w:t xml:space="preserve"> и с учетом соблюдения авторских прав (ОПК-6);</w:t>
+              <w:t>высоком уровне и с учетом соблюдения авторских прав (ОПК-6);</w:t>
             </w:r>
           </w:p>
           <w:p>
@@ -4193,12 +3996,8 @@
             </w:r>
             <w:r>
               <w:tab/>
-            </w:r>
-            <w:proofErr w:type="gramStart"/>
-            <w:r>
               <w:t>на</w:t>
             </w:r>
-            <w:proofErr w:type="gramEnd"/>
           </w:p>
           <w:p>
             <w:pPr>
@@ -4206,13 +4005,8 @@
               <w:shd w:val="clear" w:color="auto" w:fill="auto"/>
               <w:ind w:firstLine="440"/>
             </w:pPr>
-            <w:proofErr w:type="gramStart"/>
-            <w:r>
-              <w:t>государственном</w:t>
-            </w:r>
-            <w:proofErr w:type="gramEnd"/>
-            <w:r>
-              <w:t xml:space="preserve"> и иностранном языках (УК-4);</w:t>
+            <w:r>
+              <w:t>государственном и иностранном языках (УК-4);</w:t>
             </w:r>
           </w:p>
           <w:p>
@@ -4241,12 +4035,8 @@
             </w:r>
             <w:r>
               <w:tab/>
-            </w:r>
-            <w:proofErr w:type="gramStart"/>
-            <w:r>
               <w:t>теоретических</w:t>
             </w:r>
-            <w:proofErr w:type="gramEnd"/>
             <w:r>
               <w:tab/>
               <w:t>и</w:t>
@@ -4351,12 +4141,8 @@
             </w:r>
             <w:r>
               <w:tab/>
-            </w:r>
-            <w:proofErr w:type="gramStart"/>
-            <w:r>
               <w:t>аналитические</w:t>
             </w:r>
-            <w:proofErr w:type="gramEnd"/>
             <w:r>
               <w:tab/>
               <w:t>и</w:t>
@@ -4406,12 +4192,8 @@
             </w:r>
             <w:r>
               <w:tab/>
-            </w:r>
-            <w:proofErr w:type="gramStart"/>
-            <w:r>
               <w:t>конструкторского</w:t>
             </w:r>
-            <w:proofErr w:type="gramEnd"/>
             <w:r>
               <w:tab/>
               <w:t>и</w:t>
@@ -4567,12 +4349,8 @@
             </w:r>
             <w:r>
               <w:tab/>
-            </w:r>
-            <w:proofErr w:type="gramStart"/>
-            <w:r>
               <w:t>теоретических</w:t>
             </w:r>
-            <w:proofErr w:type="gramEnd"/>
             <w:r>
               <w:tab/>
               <w:t>и</w:t>
@@ -4614,7 +4392,7 @@
           <w:left w:w="10" w:type="dxa"/>
           <w:right w:w="10" w:type="dxa"/>
         </w:tblCellMar>
-        <w:tblLook w:val="04A0"/>
+        <w:tblLook w:val="04A0" w:firstRow="1" w:lastRow="0" w:firstColumn="1" w:lastColumn="0" w:noHBand="0" w:noVBand="1"/>
       </w:tblPr>
       <w:tblGrid>
         <w:gridCol w:w="1416"/>
@@ -4818,12 +4596,8 @@
             </w:r>
             <w:r>
               <w:tab/>
-            </w:r>
-            <w:proofErr w:type="gramStart"/>
-            <w:r>
               <w:t>современных</w:t>
             </w:r>
-            <w:proofErr w:type="gramEnd"/>
           </w:p>
           <w:p>
             <w:pPr>
@@ -4869,13 +4643,8 @@
               <w:jc w:val="both"/>
             </w:pPr>
             <w:r>
-              <w:t xml:space="preserve">способность и готовность использовать </w:t>
-            </w:r>
-            <w:proofErr w:type="gramStart"/>
-            <w:r>
-              <w:t>основные</w:t>
-            </w:r>
-            <w:proofErr w:type="gramEnd"/>
+              <w:t>способность и готовность использовать основные</w:t>
+            </w:r>
           </w:p>
           <w:p>
             <w:pPr>
@@ -4889,17 +4658,7 @@
               <w:jc w:val="both"/>
             </w:pPr>
             <w:r>
-              <w:t xml:space="preserve">законы </w:t>
-            </w:r>
-            <w:proofErr w:type="spellStart"/>
-            <w:proofErr w:type="gramStart"/>
-            <w:r>
-              <w:t>естественно-научных</w:t>
-            </w:r>
-            <w:proofErr w:type="spellEnd"/>
-            <w:proofErr w:type="gramEnd"/>
-            <w:r>
-              <w:t xml:space="preserve"> дисциплин в профессиональной</w:t>
+              <w:t>законы естественно-научных дисциплин в профессиональной</w:t>
             </w:r>
             <w:r>
               <w:tab/>
@@ -5289,13 +5048,8 @@
               <w:jc w:val="both"/>
             </w:pPr>
             <w:r>
-              <w:t xml:space="preserve">владение методами проведения </w:t>
-            </w:r>
-            <w:proofErr w:type="gramStart"/>
-            <w:r>
-              <w:t>патентных</w:t>
-            </w:r>
-            <w:proofErr w:type="gramEnd"/>
+              <w:t>владение методами проведения патентных</w:t>
+            </w:r>
           </w:p>
           <w:p>
             <w:pPr>
@@ -5406,7 +5160,7 @@
           <w:left w:w="10" w:type="dxa"/>
           <w:right w:w="10" w:type="dxa"/>
         </w:tblCellMar>
-        <w:tblLook w:val="04A0"/>
+        <w:tblLook w:val="04A0" w:firstRow="1" w:lastRow="0" w:firstColumn="1" w:lastColumn="0" w:noHBand="0" w:noVBand="1"/>
       </w:tblPr>
       <w:tblGrid>
         <w:gridCol w:w="1416"/>
@@ -5699,12 +5453,8 @@
             </w:r>
             <w:r>
               <w:tab/>
-            </w:r>
-            <w:proofErr w:type="gramStart"/>
-            <w:r>
               <w:t>аналитические</w:t>
             </w:r>
-            <w:proofErr w:type="gramEnd"/>
             <w:r>
               <w:tab/>
               <w:t>и</w:t>
@@ -5754,12 +5504,8 @@
             </w:r>
             <w:r>
               <w:tab/>
-            </w:r>
-            <w:proofErr w:type="gramStart"/>
-            <w:r>
               <w:t>конструкторского</w:t>
             </w:r>
-            <w:proofErr w:type="gramEnd"/>
             <w:r>
               <w:tab/>
               <w:t>и</w:t>
@@ -5891,12 +5637,8 @@
             </w:r>
             <w:r>
               <w:tab/>
-            </w:r>
-            <w:proofErr w:type="gramStart"/>
-            <w:r>
               <w:t>на</w:t>
             </w:r>
-            <w:proofErr w:type="gramEnd"/>
           </w:p>
           <w:p>
             <w:pPr>
@@ -5904,13 +5646,8 @@
               <w:shd w:val="clear" w:color="auto" w:fill="auto"/>
               <w:ind w:firstLine="440"/>
             </w:pPr>
-            <w:proofErr w:type="gramStart"/>
-            <w:r>
-              <w:t>государственном</w:t>
-            </w:r>
-            <w:proofErr w:type="gramEnd"/>
-            <w:r>
-              <w:t xml:space="preserve"> и иностранном языках (УК-4)</w:t>
+            <w:r>
+              <w:t>государственном и иностранном языках (УК-4)</w:t>
             </w:r>
           </w:p>
           <w:p>
@@ -5967,12 +5704,8 @@
             </w:r>
             <w:r>
               <w:tab/>
-            </w:r>
-            <w:proofErr w:type="gramStart"/>
-            <w:r>
               <w:t>на</w:t>
             </w:r>
-            <w:proofErr w:type="gramEnd"/>
           </w:p>
           <w:p>
             <w:pPr>
@@ -5981,15 +5714,7 @@
               <w:ind w:left="440" w:firstLine="20"/>
             </w:pPr>
             <w:r>
-              <w:t xml:space="preserve">высоком </w:t>
-            </w:r>
-            <w:proofErr w:type="gramStart"/>
-            <w:r>
-              <w:t>уровне</w:t>
-            </w:r>
-            <w:proofErr w:type="gramEnd"/>
-            <w:r>
-              <w:t xml:space="preserve"> и с учетом соблюдения авторских прав (ОПК-6)</w:t>
+              <w:t>высоком уровне и с учетом соблюдения авторских прав (ОПК-6)</w:t>
             </w:r>
           </w:p>
           <w:p>
@@ -6025,23 +5750,7 @@
               <w:jc w:val="both"/>
             </w:pPr>
             <w:r>
-              <w:t xml:space="preserve">способностью использовать знания о современной физической картине мира, </w:t>
-            </w:r>
-            <w:proofErr w:type="spellStart"/>
-            <w:r>
-              <w:t>пространств-венн</w:t>
-            </w:r>
-            <w:proofErr w:type="gramStart"/>
-            <w:r>
-              <w:t>о</w:t>
-            </w:r>
-            <w:proofErr w:type="spellEnd"/>
-            <w:r>
-              <w:t>-</w:t>
-            </w:r>
-            <w:proofErr w:type="gramEnd"/>
-            <w:r>
-              <w:t xml:space="preserve"> временных закономерностях, строении вещества для понимания окружающего мира и явлений природы (ПК-2);</w:t>
+              <w:t>способностью использовать знания о современной физической картине мира, пространств-венно- временных закономерностях, строении вещества для понимания окружающего мира и явлений природы (ПК-2);</w:t>
             </w:r>
           </w:p>
           <w:p>
@@ -6144,15 +5853,7 @@
         <w:ind w:left="580" w:firstLine="0"/>
       </w:pPr>
       <w:r>
-        <w:t xml:space="preserve">аспирантуры 09.06.01 - «Системы автоматизации проектирования» </w:t>
-      </w:r>
-      <w:proofErr w:type="gramStart"/>
-      <w:r>
-        <w:t>представлена</w:t>
-      </w:r>
-      <w:proofErr w:type="gramEnd"/>
-      <w:r>
-        <w:t xml:space="preserve"> в таблице 3.</w:t>
+        <w:t>аспирантуры 09.06.01 - «Системы автоматизации проектирования» представлена в таблице 3.</w:t>
       </w:r>
       <w:r>
         <w:br w:type="page"/>
@@ -6193,7 +5894,7 @@
           <w:left w:w="10" w:type="dxa"/>
           <w:right w:w="10" w:type="dxa"/>
         </w:tblCellMar>
-        <w:tblLook w:val="04A0"/>
+        <w:tblLook w:val="04A0" w:firstRow="1" w:lastRow="0" w:firstColumn="1" w:lastColumn="0" w:noHBand="0" w:noVBand="1"/>
       </w:tblPr>
       <w:tblGrid>
         <w:gridCol w:w="7238"/>
@@ -6658,7 +6359,13 @@
               <w:ind w:firstLine="0"/>
             </w:pPr>
             <w:r>
-              <w:t>Б.2.2 Практика по получению профессиональных умений и опыта профессиональной деятельности (Научная (производственная) практика)</w:t>
+              <w:t>Б.2.2 Практика по получению профессиональных умений и опыта профессиональной деятельности (Научн</w:t>
+            </w:r>
+            <w:r>
+              <w:t>о-исследовательская</w:t>
+            </w:r>
+            <w:r>
+              <w:t xml:space="preserve"> практика)</w:t>
             </w:r>
           </w:p>
         </w:tc>
@@ -6813,26 +6520,17 @@
                 <w:b/>
                 <w:bCs/>
               </w:rPr>
-              <w:t>Блок 4 «</w:t>
-            </w:r>
-            <w:proofErr w:type="gramStart"/>
+              <w:t xml:space="preserve">Блок 4 «Г </w:t>
+            </w:r>
+            <w:proofErr w:type="spellStart"/>
             <w:r>
               <w:rPr>
                 <w:b/>
                 <w:bCs/>
               </w:rPr>
-              <w:t xml:space="preserve">Г </w:t>
-            </w:r>
-            <w:proofErr w:type="spellStart"/>
-            <w:r>
-              <w:rPr>
-                <w:b/>
-                <w:bCs/>
-              </w:rPr>
               <w:t>осударственная</w:t>
             </w:r>
             <w:proofErr w:type="spellEnd"/>
-            <w:proofErr w:type="gramEnd"/>
             <w:r>
               <w:rPr>
                 <w:b/>
@@ -7087,18 +6785,10 @@
         <w:t xml:space="preserve">4.2. </w:t>
       </w:r>
       <w:r>
-        <w:t xml:space="preserve">Распределение формирования результатов </w:t>
-      </w:r>
-      <w:proofErr w:type="gramStart"/>
-      <w:r>
-        <w:t xml:space="preserve">обучения по </w:t>
-      </w:r>
-      <w:r>
-        <w:t>дисциплинам</w:t>
-      </w:r>
-      <w:proofErr w:type="gramEnd"/>
-      <w:r>
-        <w:t xml:space="preserve"> </w:t>
+        <w:t xml:space="preserve">Распределение формирования результатов обучения по </w:t>
+      </w:r>
+      <w:r>
+        <w:t xml:space="preserve">дисциплинам </w:t>
       </w:r>
       <w:r>
         <w:t>учебного плана</w:t>
@@ -7223,17 +6913,7 @@
           <w:iCs/>
           <w:spacing w:val="-1"/>
         </w:rPr>
-        <w:t xml:space="preserve"> результатов </w:t>
-      </w:r>
-      <w:proofErr w:type="gramStart"/>
-      <w:r>
-        <w:rPr>
-          <w:rFonts w:ascii="Times New Roman" w:hAnsi="Times New Roman"/>
-          <w:b/>
-          <w:iCs/>
-          <w:spacing w:val="-1"/>
-        </w:rPr>
-        <w:t xml:space="preserve">обучения </w:t>
+        <w:t xml:space="preserve"> результатов обучения </w:t>
       </w:r>
       <w:r>
         <w:rPr>
@@ -7253,7 +6933,6 @@
         </w:rPr>
         <w:t>дисциплинам</w:t>
       </w:r>
-      <w:proofErr w:type="gramEnd"/>
     </w:p>
     <w:tbl>
       <w:tblPr>
@@ -7266,7 +6945,7 @@
           <w:insideH w:val="single" w:sz="4" w:space="0" w:color="auto"/>
           <w:insideV w:val="single" w:sz="4" w:space="0" w:color="auto"/>
         </w:tblBorders>
-        <w:tblLook w:val="01E0"/>
+        <w:tblLook w:val="01E0" w:firstRow="1" w:lastRow="1" w:firstColumn="1" w:lastColumn="1" w:noHBand="0" w:noVBand="0"/>
       </w:tblPr>
       <w:tblGrid>
         <w:gridCol w:w="3951"/>
@@ -7407,19 +7086,8 @@
                 <w:iCs/>
                 <w:spacing w:val="-1"/>
               </w:rPr>
-              <w:t>РО</w:t>
-            </w:r>
-            <w:proofErr w:type="gramStart"/>
-            <w:r>
-              <w:rPr>
-                <w:rFonts w:ascii="Times New Roman" w:hAnsi="Times New Roman"/>
-                <w:b/>
-                <w:iCs/>
-                <w:spacing w:val="-1"/>
-              </w:rPr>
-              <w:t>1</w:t>
-            </w:r>
-            <w:proofErr w:type="gramEnd"/>
+              <w:t>РО1</w:t>
+            </w:r>
           </w:p>
         </w:tc>
         <w:tc>
@@ -7448,19 +7116,8 @@
                 <w:iCs/>
                 <w:spacing w:val="-1"/>
               </w:rPr>
-              <w:t>РО</w:t>
-            </w:r>
-            <w:proofErr w:type="gramStart"/>
-            <w:r>
-              <w:rPr>
-                <w:rFonts w:ascii="Times New Roman" w:hAnsi="Times New Roman"/>
-                <w:b/>
-                <w:iCs/>
-                <w:spacing w:val="-1"/>
-              </w:rPr>
-              <w:t>2</w:t>
-            </w:r>
-            <w:proofErr w:type="gramEnd"/>
+              <w:t>РО2</w:t>
+            </w:r>
           </w:p>
         </w:tc>
         <w:tc>
@@ -7518,19 +7175,8 @@
                 <w:iCs/>
                 <w:spacing w:val="-1"/>
               </w:rPr>
-              <w:t>РО</w:t>
-            </w:r>
-            <w:proofErr w:type="gramStart"/>
-            <w:r>
-              <w:rPr>
-                <w:rFonts w:ascii="Times New Roman" w:hAnsi="Times New Roman"/>
-                <w:b/>
-                <w:iCs/>
-                <w:spacing w:val="-1"/>
-              </w:rPr>
-              <w:t>4</w:t>
-            </w:r>
-            <w:proofErr w:type="gramEnd"/>
+              <w:t>РО4</w:t>
+            </w:r>
           </w:p>
         </w:tc>
         <w:tc>
@@ -10192,23 +9838,7 @@
         <w:jc w:val="both"/>
       </w:pPr>
       <w:r>
-        <w:t>Образовательная программа «Системы автоматизации проектирования» реализуется в институте новых материалов и технологий (</w:t>
-      </w:r>
-      <w:proofErr w:type="spellStart"/>
-      <w:r>
-        <w:t>ИНМиТ</w:t>
-      </w:r>
-      <w:proofErr w:type="spellEnd"/>
-      <w:r>
-        <w:t xml:space="preserve">) Уральского федерального университета кафедрой «Информационные технологии и автоматизация проектирования». Университет и </w:t>
-      </w:r>
-      <w:proofErr w:type="spellStart"/>
-      <w:r>
-        <w:t>ИНМиТ</w:t>
-      </w:r>
-      <w:proofErr w:type="spellEnd"/>
-      <w:r>
-        <w:t xml:space="preserve"> располагают материально-технической базой, соответствующей действующим противопожарным </w:t>
+        <w:t xml:space="preserve">Образовательная программа «Системы автоматизации проектирования» реализуется в институте новых материалов и технологий (ИНМиТ) Уральского федерального университета кафедрой «Информационные технологии и автоматизация проектирования». Университет и ИНМиТ располагают материально-технической базой, соответствующей действующим противопожарным </w:t>
       </w:r>
       <w:r>
         <w:lastRenderedPageBreak/>
@@ -10242,23 +9872,7 @@
       </w:r>
       <w:proofErr w:type="spellEnd"/>
       <w:r>
-        <w:t xml:space="preserve"> система (электронная библиотека) и электронная информационно-образовательная среда обеспечивают возможность доступа обучающегося из любой точки, в которой имеется доступ к информационно-телекоммуникационной сети «Интернет», и отвечающая техническим требованиям организации как на территории организации, так и </w:t>
-      </w:r>
-      <w:proofErr w:type="gramStart"/>
-      <w:r>
-        <w:t>вне</w:t>
-      </w:r>
-      <w:proofErr w:type="gramEnd"/>
-      <w:r>
-        <w:t xml:space="preserve"> </w:t>
-      </w:r>
-      <w:proofErr w:type="gramStart"/>
-      <w:r>
-        <w:t>ее</w:t>
-      </w:r>
-      <w:proofErr w:type="gramEnd"/>
-      <w:r>
-        <w:t>. Зональная научная библиотека Уральского федерального университета предоставляет доступ к следующим электронно-библиотечным сервисам:</w:t>
+        <w:t xml:space="preserve"> система (электронная библиотека) и электронная информационно-образовательная среда обеспечивают возможность доступа обучающегося из любой точки, в которой имеется доступ к информационно-телекоммуникационной сети «Интернет», и отвечающая техническим требованиям организации как на территории организации, так и вне ее. Зональная научная библиотека Уральского федерального университета предоставляет доступ к следующим электронно-библиотечным сервисам:</w:t>
       </w:r>
     </w:p>
     <w:p>
@@ -10342,15 +9956,7 @@
         <w:jc w:val="both"/>
       </w:pPr>
       <w:r>
-        <w:t xml:space="preserve">Электронно-библиотечная система «Университетская библиотека </w:t>
-      </w:r>
-      <w:proofErr w:type="spellStart"/>
-      <w:r>
-        <w:t>онлайн</w:t>
-      </w:r>
-      <w:proofErr w:type="spellEnd"/>
-      <w:r>
-        <w:t xml:space="preserve">» </w:t>
+        <w:t xml:space="preserve">Электронно-библиотечная система «Университетская библиотека онлайн» </w:t>
       </w:r>
       <w:hyperlink r:id="rId9" w:history="1">
         <w:r>
@@ -10606,15 +10212,7 @@
         <w:jc w:val="both"/>
       </w:pPr>
       <w:r>
-        <w:t xml:space="preserve">формирование электронного </w:t>
-      </w:r>
-      <w:proofErr w:type="spellStart"/>
-      <w:r>
-        <w:t>портфолио</w:t>
-      </w:r>
-      <w:proofErr w:type="spellEnd"/>
-      <w:r>
-        <w:t xml:space="preserve"> обучающегося, в том числе сохранение работ обучающегося, рецензий и оценок на эти работы со стороны любых участников образовательного процесса;</w:t>
+        <w:t>формирование электронного портфолио обучающегося, в том числе сохранение работ обучающегося, рецензий и оценок на эти работы со стороны любых участников образовательного процесса;</w:t>
       </w:r>
     </w:p>
     <w:p>
@@ -10672,25 +10270,8 @@
         <w:ind w:firstLine="580"/>
         <w:jc w:val="both"/>
       </w:pPr>
-      <w:proofErr w:type="gramStart"/>
-      <w:r>
-        <w:t xml:space="preserve">Квалификация руководящих и научно-педагогических работников </w:t>
-      </w:r>
-      <w:proofErr w:type="spellStart"/>
-      <w:r>
-        <w:t>ИНМиТ</w:t>
-      </w:r>
-      <w:proofErr w:type="spellEnd"/>
-      <w:r>
-        <w:t xml:space="preserve"> и кафедры соответствует квалификационным характеристикам, установленным в Едином квалификационном справочнике должностей руководителей, специалистов и служащих, раздел "Квалификационные характеристики должностей руководителей и специалистов высшего профессионального и дополнительного профессионального образования", утвержденном приказом </w:t>
-      </w:r>
-      <w:proofErr w:type="spellStart"/>
-      <w:r>
-        <w:t>Минздравсоцразвития</w:t>
-      </w:r>
-      <w:proofErr w:type="spellEnd"/>
-      <w:r>
-        <w:t xml:space="preserve"> РФ от 11.01.2011 </w:t>
+      <w:r>
+        <w:t xml:space="preserve">Квалификация руководящих и научно-педагогических работников ИНМиТ и кафедры соответствует квалификационным характеристикам, установленным в Едином квалификационном справочнике должностей руководителей, специалистов и служащих, раздел "Квалификационные характеристики должностей руководителей и специалистов высшего профессионального и дополнительного профессионального образования", утвержденном приказом Минздравсоцразвития РФ от 11.01.2011 </w:t>
       </w:r>
       <w:r>
         <w:rPr>
@@ -10705,11 +10286,7 @@
         <w:t xml:space="preserve"> </w:t>
       </w:r>
       <w:r>
-        <w:t>1н "Об утверждении Единого квалификационного справочника должностей руководителей, специалистов и служащих, раздел "Квалификационные характеристики должностей руководителей и специалистов высшего</w:t>
-      </w:r>
-      <w:proofErr w:type="gramEnd"/>
-      <w:r>
-        <w:t xml:space="preserve"> профессионального и дополнительного профессионального образования" (Зарегистрировано в Минюсте РФ 23.03.2011 </w:t>
+        <w:t xml:space="preserve">1н "Об утверждении Единого квалификационного справочника должностей руководителей, специалистов и служащих, раздел "Квалификационные характеристики должностей руководителей и специалистов высшего профессионального и дополнительного профессионального образования" (Зарегистрировано в Минюсте РФ 23.03.2011 </w:t>
       </w:r>
       <w:r>
         <w:rPr>
@@ -10759,7 +10336,6 @@
         <w:ind w:firstLine="580"/>
         <w:jc w:val="both"/>
       </w:pPr>
-      <w:proofErr w:type="gramStart"/>
       <w:r>
         <w:t xml:space="preserve">Среднегодовое число публикаций научно-педагогических работников организации в расчете на 100 научно-педагогических работников (в приведенных к целочисленным значениям ставок) составляет 4 в журналах, индексируемых в базах данных </w:t>
       </w:r>
@@ -10819,11 +10395,7 @@
       </w:r>
       <w:r>
         <w:lastRenderedPageBreak/>
-        <w:t>рецензируемых изданиях, определенных в Перечне рецензируемых изданий согласно пункту 12 Положения о присуждении ученых степеней, утвержденного</w:t>
-      </w:r>
-      <w:proofErr w:type="gramEnd"/>
-      <w:r>
-        <w:t xml:space="preserve"> постановлением Правительства Российской Федерации от 24 сентября 2013 г. </w:t>
+        <w:t xml:space="preserve">рецензируемых изданиях, определенных в Перечне рецензируемых изданий согласно пункту 12 Положения о присуждении ученых степеней, утвержденного постановлением Правительства Российской Федерации от 24 сентября 2013 г. </w:t>
       </w:r>
       <w:r>
         <w:rPr>
@@ -10856,15 +10428,7 @@
         <w:jc w:val="both"/>
       </w:pPr>
       <w:r>
-        <w:t>В Уральском федеральном университете, который реализует программу аспирантуры, среднегодовой объем финансирования научных исследований на одного научно-педагогического работника (в приведенных к целочисленным значениям ставок) составляет величину не менее</w:t>
-      </w:r>
-      <w:proofErr w:type="gramStart"/>
-      <w:r>
-        <w:t>,</w:t>
-      </w:r>
-      <w:proofErr w:type="gramEnd"/>
-      <w:r>
-        <w:t xml:space="preserve"> чем величина аналогичного показателя мониторинга системы образования, утверждаемого Министерством образования и науки Российской Федерации.</w:t>
+        <w:t>В Уральском федеральном университете, который реализует программу аспирантуры, среднегодовой объем финансирования научных исследований на одного научно-педагогического работника (в приведенных к целочисленным значениям ставок) составляет величину не менее, чем величина аналогичного показателя мониторинга системы образования, утверждаемого Министерством образования и науки Российской Федерации.</w:t>
       </w:r>
     </w:p>
     <w:p>
@@ -10917,15 +10481,7 @@
       </w:r>
       <w:proofErr w:type="spellEnd"/>
       <w:r>
-        <w:t xml:space="preserve"> работниками </w:t>
-      </w:r>
-      <w:proofErr w:type="spellStart"/>
-      <w:r>
-        <w:t>ИНМиТ</w:t>
-      </w:r>
-      <w:proofErr w:type="spellEnd"/>
-      <w:r>
-        <w:t>, а также лицами, привлекаемыми к реализации программы аспирантуры на условиях гражданско-правового договора.</w:t>
+        <w:t xml:space="preserve"> работниками ИНМиТ, а также лицами, привлекаемыми к реализации программы аспирантуры на условиях гражданско-правового договора.</w:t>
       </w:r>
     </w:p>
     <w:p>
@@ -10942,7 +10498,6 @@
         <w:ind w:firstLine="580"/>
         <w:jc w:val="both"/>
       </w:pPr>
-      <w:proofErr w:type="gramStart"/>
       <w:r>
         <w:t xml:space="preserve">Доля научно-педагогических работников (в приведенных к целочисленным значениям ставок), имеющих ученую степень (в том числе ученую степень, присвоенную за рубежом и признаваемую в Российской Федерации) и (или) ученое звание (в том числе ученое звание, полученное за рубежом и признаваемое в Российской Федерации), в общем числе </w:t>
       </w:r>
@@ -10958,7 +10513,6 @@
       <w:r>
         <w:t xml:space="preserve"> работников, реализующих программу аспирантуры, составляет 100 процентов.</w:t>
       </w:r>
-      <w:proofErr w:type="gramEnd"/>
     </w:p>
     <w:p>
       <w:pPr>
@@ -10976,15 +10530,7 @@
         <w:jc w:val="both"/>
       </w:pPr>
       <w:r>
-        <w:t>Все научные руководители, назначенные обучающемуся, имеют ученую степень (в том числе ученую степень, присвоенную за рубежом и признаваемую в Российской Федерации), осуществляют самостоятельную научно-исследовательскую (</w:t>
-      </w:r>
-      <w:proofErr w:type="gramStart"/>
-      <w:r>
-        <w:t xml:space="preserve">творческую) </w:t>
-      </w:r>
-      <w:proofErr w:type="gramEnd"/>
-      <w:r>
-        <w:t>деятельность (участвуют в осуществлении такой деятельности) по направленности (профилю) подготовки, имеют публикации по результатам указанной научно-исследовательской (творческой) деятельности в ведущих отечественных и (или) зарубежных рецензируемых научных журналах и изданиях, а также осуществляют апробацию результатов указанной научно-исследовательской (творческой) деятельности на национальных и международных конференциях.</w:t>
+        <w:t>Все научные руководители, назначенные обучающемуся, имеют ученую степень (в том числе ученую степень, присвоенную за рубежом и признаваемую в Российской Федерации), осуществляют самостоятельную научно-исследовательскую (творческую) деятельность (участвуют в осуществлении такой деятельности) по направленности (профилю) подготовки, имеют публикации по результатам указанной научно-исследовательской (творческой) деятельности в ведущих отечественных и (или) зарубежных рецензируемых научных журналах и изданиях, а также осуществляют апробацию результатов указанной научно-исследовательской (творческой) деятельности на национальных и международных конференциях.</w:t>
       </w:r>
     </w:p>
     <w:p>
@@ -11193,19 +10739,11 @@
         <w:spacing w:line="262" w:lineRule="auto"/>
         <w:ind w:firstLine="940"/>
       </w:pPr>
-      <w:proofErr w:type="spellStart"/>
       <w:r>
         <w:rPr>
           <w:lang w:val="en-US" w:eastAsia="en-US" w:bidi="en-US"/>
         </w:rPr>
-        <w:t>SolidWorks</w:t>
-      </w:r>
-      <w:proofErr w:type="spellEnd"/>
-      <w:r>
-        <w:rPr>
-          <w:lang w:val="en-US" w:eastAsia="en-US" w:bidi="en-US"/>
-        </w:rPr>
-        <w:t xml:space="preserve"> Education Edition</w:t>
+        <w:t>SolidWorks Education Edition</w:t>
       </w:r>
     </w:p>
     <w:p>
@@ -11227,16 +10765,8 @@
           <w:lang w:val="en-US" w:eastAsia="en-US" w:bidi="en-US"/>
         </w:rPr>
         <w:lastRenderedPageBreak/>
-        <w:t xml:space="preserve">PTC </w:t>
-      </w:r>
-      <w:proofErr w:type="spellStart"/>
-      <w:r>
-        <w:rPr>
-          <w:lang w:val="en-US" w:eastAsia="en-US" w:bidi="en-US"/>
-        </w:rPr>
-        <w:t>Mathcad</w:t>
-      </w:r>
-      <w:proofErr w:type="spellEnd"/>
+        <w:t>PTC Mathcad</w:t>
+      </w:r>
     </w:p>
     <w:p>
       <w:pPr>
@@ -11269,14 +10799,12 @@
       <w:r>
         <w:t xml:space="preserve">и </w:t>
       </w:r>
-      <w:proofErr w:type="spellStart"/>
       <w:r>
         <w:rPr>
           <w:lang w:val="en-US" w:eastAsia="en-US" w:bidi="en-US"/>
         </w:rPr>
         <w:t>Simulink</w:t>
       </w:r>
-      <w:proofErr w:type="spellEnd"/>
     </w:p>
     <w:p>
       <w:pPr>
@@ -11355,13 +10883,8 @@
         <w:ind w:firstLine="580"/>
         <w:jc w:val="both"/>
       </w:pPr>
-      <w:proofErr w:type="gramStart"/>
-      <w:r>
-        <w:t>Финансовое обеспечение реализации программы аспирантуры осуществляется в объеме не ниже установленных Министерством образования и науки Российской Федерации базовых нормативных затрат на оказание государственной услуги в сфере образования для данного уровня образования и направления подготовки с учетом корректирующих коэффициентов, учитывающих специфику образовательных программ в соответствии с Методикой определения нормативных затрат на оказание государственных услуг по реализации имеющих государственную аккредитацию образовательных программ</w:t>
-      </w:r>
-      <w:proofErr w:type="gramEnd"/>
-      <w:r>
-        <w:t xml:space="preserve"> высшего образования по специальностям и направлениям подготовки, утвержденной приказом Министерства образования и науки Российской Федерации от 2.08.2013 г. № 638 (Зарегистрировано в Минюсте России 16.09.013 г., № 29967).</w:t>
+      <w:r>
+        <w:t>Финансовое обеспечение реализации программы аспирантуры осуществляется в объеме не ниже установленных Министерством образования и науки Российской Федерации базовых нормативных затрат на оказание государственной услуги в сфере образования для данного уровня образования и направления подготовки с учетом корректирующих коэффициентов, учитывающих специфику образовательных программ в соответствии с Методикой определения нормативных затрат на оказание государственных услуг по реализации имеющих государственную аккредитацию образовательных программ высшего образования по специальностям и направлениям подготовки, утвержденной приказом Министерства образования и науки Российской Федерации от 2.08.2013 г. № 638 (Зарегистрировано в Минюсте России 16.09.013 г., № 29967).</w:t>
       </w:r>
     </w:p>
     <w:p>
@@ -11486,15 +11009,7 @@
         </w:sectPr>
       </w:pPr>
       <w:r>
-        <w:t xml:space="preserve">Запланированные результаты освоения образовательной программы (компетенции) формируются поэтапно в рамках составляющих их дисциплин. Распределение результатов освоения образовательной программы - универсальных, </w:t>
-      </w:r>
-      <w:proofErr w:type="spellStart"/>
-      <w:r>
-        <w:t>общепрофессиональных</w:t>
-      </w:r>
-      <w:proofErr w:type="spellEnd"/>
-      <w:r>
-        <w:t xml:space="preserve"> и профессиональных компетенций - по дисциплинам представлены в таблицах 4, 5 и 6 соответственно.</w:t>
+        <w:t>Запланированные результаты освоения образовательной программы (компетенции) формируются поэтапно в рамках составляющих их дисциплин. Распределение результатов освоения образовательной программы - универсальных, общепрофессиональных и профессиональных компетенций - по дисциплинам представлены в таблицах 4, 5 и 6 соответственно.</w:t>
       </w:r>
     </w:p>
     <w:tbl>
@@ -11507,7 +11022,7 @@
           <w:left w:w="10" w:type="dxa"/>
           <w:right w:w="10" w:type="dxa"/>
         </w:tblCellMar>
-        <w:tblLook w:val="04A0"/>
+        <w:tblLook w:val="04A0" w:firstRow="1" w:lastRow="0" w:firstColumn="1" w:lastColumn="0" w:noHBand="0" w:noVBand="1"/>
       </w:tblPr>
       <w:tblGrid>
         <w:gridCol w:w="8606"/>
@@ -14126,7 +13641,7 @@
           <w:left w:w="10" w:type="dxa"/>
           <w:right w:w="10" w:type="dxa"/>
         </w:tblCellMar>
-        <w:tblLook w:val="04A0"/>
+        <w:tblLook w:val="04A0" w:firstRow="1" w:lastRow="0" w:firstColumn="1" w:lastColumn="0" w:noHBand="0" w:noVBand="1"/>
       </w:tblPr>
       <w:tblGrid>
         <w:gridCol w:w="7258"/>
@@ -17833,7 +17348,7 @@
           <w:left w:w="10" w:type="dxa"/>
           <w:right w:w="10" w:type="dxa"/>
         </w:tblCellMar>
-        <w:tblLook w:val="04A0"/>
+        <w:tblLook w:val="04A0" w:firstRow="1" w:lastRow="0" w:firstColumn="1" w:lastColumn="0" w:noHBand="0" w:noVBand="1"/>
       </w:tblPr>
       <w:tblGrid>
         <w:gridCol w:w="8270"/>
@@ -21132,7 +20647,7 @@
           <w:left w:w="10" w:type="dxa"/>
           <w:right w:w="10" w:type="dxa"/>
         </w:tblCellMar>
-        <w:tblLook w:val="04A0"/>
+        <w:tblLook w:val="04A0" w:firstRow="1" w:lastRow="0" w:firstColumn="1" w:lastColumn="0" w:noHBand="0" w:noVBand="1"/>
       </w:tblPr>
       <w:tblGrid>
         <w:gridCol w:w="1680"/>
@@ -21280,16 +20795,8 @@
                 <w:bCs/>
               </w:rPr>
               <w:tab/>
-            </w:r>
-            <w:proofErr w:type="gramStart"/>
-            <w:r>
-              <w:rPr>
-                <w:b/>
-                <w:bCs/>
-              </w:rPr>
               <w:t>в</w:t>
             </w:r>
-            <w:proofErr w:type="gramEnd"/>
           </w:p>
           <w:p>
             <w:pPr>
@@ -21299,7 +20806,6 @@
               <w:ind w:right="-26" w:firstLine="0"/>
               <w:jc w:val="center"/>
             </w:pPr>
-            <w:proofErr w:type="gramStart"/>
             <w:r>
               <w:rPr>
                 <w:b/>
@@ -21307,7 +20813,6 @@
               </w:rPr>
               <w:t>документе</w:t>
             </w:r>
-            <w:proofErr w:type="gramEnd"/>
           </w:p>
         </w:tc>
         <w:tc>
@@ -21940,7 +21445,7 @@
 </file>
 
 <file path=word/endnotes.xml><?xml version="1.0" encoding="utf-8"?>
-<w:endnotes xmlns:ve="http://schemas.openxmlformats.org/markup-compatibility/2006" xmlns:o="urn:schemas-microsoft-com:office:office" xmlns:r="http://schemas.openxmlformats.org/officeDocument/2006/relationships" xmlns:m="http://schemas.openxmlformats.org/officeDocument/2006/math" xmlns:v="urn:schemas-microsoft-com:vml" xmlns:wp="http://schemas.openxmlformats.org/drawingml/2006/wordprocessingDrawing" xmlns:w10="urn:schemas-microsoft-com:office:word" xmlns:w="http://schemas.openxmlformats.org/wordprocessingml/2006/main" xmlns:wne="http://schemas.microsoft.com/office/word/2006/wordml">
+<w:endnotes xmlns:wpc="http://schemas.microsoft.com/office/word/2010/wordprocessingCanvas" xmlns:cx="http://schemas.microsoft.com/office/drawing/2014/chartex" xmlns:cx1="http://schemas.microsoft.com/office/drawing/2015/9/8/chartex" xmlns:cx2="http://schemas.microsoft.com/office/drawing/2015/10/21/chartex" xmlns:cx3="http://schemas.microsoft.com/office/drawing/2016/5/9/chartex" xmlns:cx4="http://schemas.microsoft.com/office/drawing/2016/5/10/chartex" xmlns:cx5="http://schemas.microsoft.com/office/drawing/2016/5/11/chartex" xmlns:cx6="http://schemas.microsoft.com/office/drawing/2016/5/12/chartex" xmlns:cx7="http://schemas.microsoft.com/office/drawing/2016/5/13/chartex" xmlns:cx8="http://schemas.microsoft.com/office/drawing/2016/5/14/chartex" xmlns:mc="http://schemas.openxmlformats.org/markup-compatibility/2006" xmlns:aink="http://schemas.microsoft.com/office/drawing/2016/ink" xmlns:am3d="http://schemas.microsoft.com/office/drawing/2017/model3d" xmlns:o="urn:schemas-microsoft-com:office:office" xmlns:r="http://schemas.openxmlformats.org/officeDocument/2006/relationships" xmlns:m="http://schemas.openxmlformats.org/officeDocument/2006/math" xmlns:v="urn:schemas-microsoft-com:vml" xmlns:wp14="http://schemas.microsoft.com/office/word/2010/wordprocessingDrawing" xmlns:wp="http://schemas.openxmlformats.org/drawingml/2006/wordprocessingDrawing" xmlns:w10="urn:schemas-microsoft-com:office:word" xmlns:w="http://schemas.openxmlformats.org/wordprocessingml/2006/main" xmlns:w14="http://schemas.microsoft.com/office/word/2010/wordml" xmlns:w15="http://schemas.microsoft.com/office/word/2012/wordml" xmlns:w16cid="http://schemas.microsoft.com/office/word/2016/wordml/cid" xmlns:w16se="http://schemas.microsoft.com/office/word/2015/wordml/symex" xmlns:wpg="http://schemas.microsoft.com/office/word/2010/wordprocessingGroup" xmlns:wpi="http://schemas.microsoft.com/office/word/2010/wordprocessingInk" xmlns:wne="http://schemas.microsoft.com/office/word/2006/wordml" xmlns:wps="http://schemas.microsoft.com/office/word/2010/wordprocessingShape" mc:Ignorable="w14 w15 w16se w16cid wp14">
   <w:endnote w:type="separator" w:id="-1">
     <w:p>
       <w:r>
@@ -21959,7 +21464,7 @@
 </file>
 
 <file path=word/footer1.xml><?xml version="1.0" encoding="utf-8"?>
-<w:ftr xmlns:ve="http://schemas.openxmlformats.org/markup-compatibility/2006" xmlns:o="urn:schemas-microsoft-com:office:office" xmlns:r="http://schemas.openxmlformats.org/officeDocument/2006/relationships" xmlns:m="http://schemas.openxmlformats.org/officeDocument/2006/math" xmlns:v="urn:schemas-microsoft-com:vml" xmlns:wp="http://schemas.openxmlformats.org/drawingml/2006/wordprocessingDrawing" xmlns:w10="urn:schemas-microsoft-com:office:word" xmlns:w="http://schemas.openxmlformats.org/wordprocessingml/2006/main" xmlns:wne="http://schemas.microsoft.com/office/word/2006/wordml">
+<w:ftr xmlns:wpc="http://schemas.microsoft.com/office/word/2010/wordprocessingCanvas" xmlns:cx="http://schemas.microsoft.com/office/drawing/2014/chartex" xmlns:cx1="http://schemas.microsoft.com/office/drawing/2015/9/8/chartex" xmlns:cx2="http://schemas.microsoft.com/office/drawing/2015/10/21/chartex" xmlns:cx3="http://schemas.microsoft.com/office/drawing/2016/5/9/chartex" xmlns:cx4="http://schemas.microsoft.com/office/drawing/2016/5/10/chartex" xmlns:cx5="http://schemas.microsoft.com/office/drawing/2016/5/11/chartex" xmlns:cx6="http://schemas.microsoft.com/office/drawing/2016/5/12/chartex" xmlns:cx7="http://schemas.microsoft.com/office/drawing/2016/5/13/chartex" xmlns:cx8="http://schemas.microsoft.com/office/drawing/2016/5/14/chartex" xmlns:mc="http://schemas.openxmlformats.org/markup-compatibility/2006" xmlns:aink="http://schemas.microsoft.com/office/drawing/2016/ink" xmlns:am3d="http://schemas.microsoft.com/office/drawing/2017/model3d" xmlns:o="urn:schemas-microsoft-com:office:office" xmlns:r="http://schemas.openxmlformats.org/officeDocument/2006/relationships" xmlns:m="http://schemas.openxmlformats.org/officeDocument/2006/math" xmlns:v="urn:schemas-microsoft-com:vml" xmlns:wp14="http://schemas.microsoft.com/office/word/2010/wordprocessingDrawing" xmlns:wp="http://schemas.openxmlformats.org/drawingml/2006/wordprocessingDrawing" xmlns:w10="urn:schemas-microsoft-com:office:word" xmlns:w="http://schemas.openxmlformats.org/wordprocessingml/2006/main" xmlns:w14="http://schemas.microsoft.com/office/word/2010/wordml" xmlns:w15="http://schemas.microsoft.com/office/word/2012/wordml" xmlns:w16cid="http://schemas.microsoft.com/office/word/2016/wordml/cid" xmlns:w16se="http://schemas.microsoft.com/office/word/2015/wordml/symex" xmlns:wpg="http://schemas.microsoft.com/office/word/2010/wordprocessingGroup" xmlns:wpi="http://schemas.microsoft.com/office/word/2010/wordprocessingInk" xmlns:wne="http://schemas.microsoft.com/office/word/2006/wordml" xmlns:wps="http://schemas.microsoft.com/office/word/2010/wordprocessingShape" mc:Ignorable="w14 w15 w16se w16cid wp14">
   <w:p>
     <w:pPr>
       <w:spacing w:line="1" w:lineRule="exact"/>
@@ -22024,7 +21529,7 @@
 </file>
 
 <file path=word/footer2.xml><?xml version="1.0" encoding="utf-8"?>
-<w:ftr xmlns:ve="http://schemas.openxmlformats.org/markup-compatibility/2006" xmlns:o="urn:schemas-microsoft-com:office:office" xmlns:r="http://schemas.openxmlformats.org/officeDocument/2006/relationships" xmlns:m="http://schemas.openxmlformats.org/officeDocument/2006/math" xmlns:v="urn:schemas-microsoft-com:vml" xmlns:wp="http://schemas.openxmlformats.org/drawingml/2006/wordprocessingDrawing" xmlns:w10="urn:schemas-microsoft-com:office:word" xmlns:w="http://schemas.openxmlformats.org/wordprocessingml/2006/main" xmlns:wne="http://schemas.microsoft.com/office/word/2006/wordml">
+<w:ftr xmlns:wpc="http://schemas.microsoft.com/office/word/2010/wordprocessingCanvas" xmlns:cx="http://schemas.microsoft.com/office/drawing/2014/chartex" xmlns:cx1="http://schemas.microsoft.com/office/drawing/2015/9/8/chartex" xmlns:cx2="http://schemas.microsoft.com/office/drawing/2015/10/21/chartex" xmlns:cx3="http://schemas.microsoft.com/office/drawing/2016/5/9/chartex" xmlns:cx4="http://schemas.microsoft.com/office/drawing/2016/5/10/chartex" xmlns:cx5="http://schemas.microsoft.com/office/drawing/2016/5/11/chartex" xmlns:cx6="http://schemas.microsoft.com/office/drawing/2016/5/12/chartex" xmlns:cx7="http://schemas.microsoft.com/office/drawing/2016/5/13/chartex" xmlns:cx8="http://schemas.microsoft.com/office/drawing/2016/5/14/chartex" xmlns:mc="http://schemas.openxmlformats.org/markup-compatibility/2006" xmlns:aink="http://schemas.microsoft.com/office/drawing/2016/ink" xmlns:am3d="http://schemas.microsoft.com/office/drawing/2017/model3d" xmlns:o="urn:schemas-microsoft-com:office:office" xmlns:r="http://schemas.openxmlformats.org/officeDocument/2006/relationships" xmlns:m="http://schemas.openxmlformats.org/officeDocument/2006/math" xmlns:v="urn:schemas-microsoft-com:vml" xmlns:wp14="http://schemas.microsoft.com/office/word/2010/wordprocessingDrawing" xmlns:wp="http://schemas.openxmlformats.org/drawingml/2006/wordprocessingDrawing" xmlns:w10="urn:schemas-microsoft-com:office:word" xmlns:w="http://schemas.openxmlformats.org/wordprocessingml/2006/main" xmlns:w14="http://schemas.microsoft.com/office/word/2010/wordml" xmlns:w15="http://schemas.microsoft.com/office/word/2012/wordml" xmlns:w16cid="http://schemas.microsoft.com/office/word/2016/wordml/cid" xmlns:w16se="http://schemas.microsoft.com/office/word/2015/wordml/symex" xmlns:wpg="http://schemas.microsoft.com/office/word/2010/wordprocessingGroup" xmlns:wpi="http://schemas.microsoft.com/office/word/2010/wordprocessingInk" xmlns:wne="http://schemas.microsoft.com/office/word/2006/wordml" xmlns:wps="http://schemas.microsoft.com/office/word/2010/wordprocessingShape" mc:Ignorable="w14 w15 w16se w16cid wp14">
   <w:p>
     <w:pPr>
       <w:spacing w:line="1" w:lineRule="exact"/>
@@ -22089,7 +21594,7 @@
 </file>
 
 <file path=word/footer3.xml><?xml version="1.0" encoding="utf-8"?>
-<w:ftr xmlns:ve="http://schemas.openxmlformats.org/markup-compatibility/2006" xmlns:o="urn:schemas-microsoft-com:office:office" xmlns:r="http://schemas.openxmlformats.org/officeDocument/2006/relationships" xmlns:m="http://schemas.openxmlformats.org/officeDocument/2006/math" xmlns:v="urn:schemas-microsoft-com:vml" xmlns:wp="http://schemas.openxmlformats.org/drawingml/2006/wordprocessingDrawing" xmlns:w10="urn:schemas-microsoft-com:office:word" xmlns:w="http://schemas.openxmlformats.org/wordprocessingml/2006/main" xmlns:wne="http://schemas.microsoft.com/office/word/2006/wordml">
+<w:ftr xmlns:wpc="http://schemas.microsoft.com/office/word/2010/wordprocessingCanvas" xmlns:cx="http://schemas.microsoft.com/office/drawing/2014/chartex" xmlns:cx1="http://schemas.microsoft.com/office/drawing/2015/9/8/chartex" xmlns:cx2="http://schemas.microsoft.com/office/drawing/2015/10/21/chartex" xmlns:cx3="http://schemas.microsoft.com/office/drawing/2016/5/9/chartex" xmlns:cx4="http://schemas.microsoft.com/office/drawing/2016/5/10/chartex" xmlns:cx5="http://schemas.microsoft.com/office/drawing/2016/5/11/chartex" xmlns:cx6="http://schemas.microsoft.com/office/drawing/2016/5/12/chartex" xmlns:cx7="http://schemas.microsoft.com/office/drawing/2016/5/13/chartex" xmlns:cx8="http://schemas.microsoft.com/office/drawing/2016/5/14/chartex" xmlns:mc="http://schemas.openxmlformats.org/markup-compatibility/2006" xmlns:aink="http://schemas.microsoft.com/office/drawing/2016/ink" xmlns:am3d="http://schemas.microsoft.com/office/drawing/2017/model3d" xmlns:o="urn:schemas-microsoft-com:office:office" xmlns:r="http://schemas.openxmlformats.org/officeDocument/2006/relationships" xmlns:m="http://schemas.openxmlformats.org/officeDocument/2006/math" xmlns:v="urn:schemas-microsoft-com:vml" xmlns:wp14="http://schemas.microsoft.com/office/word/2010/wordprocessingDrawing" xmlns:wp="http://schemas.openxmlformats.org/drawingml/2006/wordprocessingDrawing" xmlns:w10="urn:schemas-microsoft-com:office:word" xmlns:w="http://schemas.openxmlformats.org/wordprocessingml/2006/main" xmlns:w14="http://schemas.microsoft.com/office/word/2010/wordml" xmlns:w15="http://schemas.microsoft.com/office/word/2012/wordml" xmlns:w16cid="http://schemas.microsoft.com/office/word/2016/wordml/cid" xmlns:w16se="http://schemas.microsoft.com/office/word/2015/wordml/symex" xmlns:wpg="http://schemas.microsoft.com/office/word/2010/wordprocessingGroup" xmlns:wpi="http://schemas.microsoft.com/office/word/2010/wordprocessingInk" xmlns:wne="http://schemas.microsoft.com/office/word/2006/wordml" xmlns:wps="http://schemas.microsoft.com/office/word/2010/wordprocessingShape" mc:Ignorable="w14 w15 w16se w16cid wp14">
   <w:p>
     <w:pPr>
       <w:spacing w:line="1" w:lineRule="exact"/>
@@ -22154,7 +21659,7 @@
 </file>
 
 <file path=word/footer4.xml><?xml version="1.0" encoding="utf-8"?>
-<w:ftr xmlns:ve="http://schemas.openxmlformats.org/markup-compatibility/2006" xmlns:o="urn:schemas-microsoft-com:office:office" xmlns:r="http://schemas.openxmlformats.org/officeDocument/2006/relationships" xmlns:m="http://schemas.openxmlformats.org/officeDocument/2006/math" xmlns:v="urn:schemas-microsoft-com:vml" xmlns:wp="http://schemas.openxmlformats.org/drawingml/2006/wordprocessingDrawing" xmlns:w10="urn:schemas-microsoft-com:office:word" xmlns:w="http://schemas.openxmlformats.org/wordprocessingml/2006/main" xmlns:wne="http://schemas.microsoft.com/office/word/2006/wordml">
+<w:ftr xmlns:wpc="http://schemas.microsoft.com/office/word/2010/wordprocessingCanvas" xmlns:cx="http://schemas.microsoft.com/office/drawing/2014/chartex" xmlns:cx1="http://schemas.microsoft.com/office/drawing/2015/9/8/chartex" xmlns:cx2="http://schemas.microsoft.com/office/drawing/2015/10/21/chartex" xmlns:cx3="http://schemas.microsoft.com/office/drawing/2016/5/9/chartex" xmlns:cx4="http://schemas.microsoft.com/office/drawing/2016/5/10/chartex" xmlns:cx5="http://schemas.microsoft.com/office/drawing/2016/5/11/chartex" xmlns:cx6="http://schemas.microsoft.com/office/drawing/2016/5/12/chartex" xmlns:cx7="http://schemas.microsoft.com/office/drawing/2016/5/13/chartex" xmlns:cx8="http://schemas.microsoft.com/office/drawing/2016/5/14/chartex" xmlns:mc="http://schemas.openxmlformats.org/markup-compatibility/2006" xmlns:aink="http://schemas.microsoft.com/office/drawing/2016/ink" xmlns:am3d="http://schemas.microsoft.com/office/drawing/2017/model3d" xmlns:o="urn:schemas-microsoft-com:office:office" xmlns:r="http://schemas.openxmlformats.org/officeDocument/2006/relationships" xmlns:m="http://schemas.openxmlformats.org/officeDocument/2006/math" xmlns:v="urn:schemas-microsoft-com:vml" xmlns:wp14="http://schemas.microsoft.com/office/word/2010/wordprocessingDrawing" xmlns:wp="http://schemas.openxmlformats.org/drawingml/2006/wordprocessingDrawing" xmlns:w10="urn:schemas-microsoft-com:office:word" xmlns:w="http://schemas.openxmlformats.org/wordprocessingml/2006/main" xmlns:w14="http://schemas.microsoft.com/office/word/2010/wordml" xmlns:w15="http://schemas.microsoft.com/office/word/2012/wordml" xmlns:w16cid="http://schemas.microsoft.com/office/word/2016/wordml/cid" xmlns:w16se="http://schemas.microsoft.com/office/word/2015/wordml/symex" xmlns:wpg="http://schemas.microsoft.com/office/word/2010/wordprocessingGroup" xmlns:wpi="http://schemas.microsoft.com/office/word/2010/wordprocessingInk" xmlns:wne="http://schemas.microsoft.com/office/word/2006/wordml" xmlns:wps="http://schemas.microsoft.com/office/word/2010/wordprocessingShape" mc:Ignorable="w14 w15 w16se w16cid wp14">
   <w:p>
     <w:pPr>
       <w:spacing w:line="1" w:lineRule="exact"/>
@@ -22219,7 +21724,7 @@
 </file>
 
 <file path=word/footnotes.xml><?xml version="1.0" encoding="utf-8"?>
-<w:footnotes xmlns:ve="http://schemas.openxmlformats.org/markup-compatibility/2006" xmlns:o="urn:schemas-microsoft-com:office:office" xmlns:r="http://schemas.openxmlformats.org/officeDocument/2006/relationships" xmlns:m="http://schemas.openxmlformats.org/officeDocument/2006/math" xmlns:v="urn:schemas-microsoft-com:vml" xmlns:wp="http://schemas.openxmlformats.org/drawingml/2006/wordprocessingDrawing" xmlns:w10="urn:schemas-microsoft-com:office:word" xmlns:w="http://schemas.openxmlformats.org/wordprocessingml/2006/main" xmlns:wne="http://schemas.microsoft.com/office/word/2006/wordml">
+<w:footnotes xmlns:wpc="http://schemas.microsoft.com/office/word/2010/wordprocessingCanvas" xmlns:cx="http://schemas.microsoft.com/office/drawing/2014/chartex" xmlns:cx1="http://schemas.microsoft.com/office/drawing/2015/9/8/chartex" xmlns:cx2="http://schemas.microsoft.com/office/drawing/2015/10/21/chartex" xmlns:cx3="http://schemas.microsoft.com/office/drawing/2016/5/9/chartex" xmlns:cx4="http://schemas.microsoft.com/office/drawing/2016/5/10/chartex" xmlns:cx5="http://schemas.microsoft.com/office/drawing/2016/5/11/chartex" xmlns:cx6="http://schemas.microsoft.com/office/drawing/2016/5/12/chartex" xmlns:cx7="http://schemas.microsoft.com/office/drawing/2016/5/13/chartex" xmlns:cx8="http://schemas.microsoft.com/office/drawing/2016/5/14/chartex" xmlns:mc="http://schemas.openxmlformats.org/markup-compatibility/2006" xmlns:aink="http://schemas.microsoft.com/office/drawing/2016/ink" xmlns:am3d="http://schemas.microsoft.com/office/drawing/2017/model3d" xmlns:o="urn:schemas-microsoft-com:office:office" xmlns:r="http://schemas.openxmlformats.org/officeDocument/2006/relationships" xmlns:m="http://schemas.openxmlformats.org/officeDocument/2006/math" xmlns:v="urn:schemas-microsoft-com:vml" xmlns:wp14="http://schemas.microsoft.com/office/word/2010/wordprocessingDrawing" xmlns:wp="http://schemas.openxmlformats.org/drawingml/2006/wordprocessingDrawing" xmlns:w10="urn:schemas-microsoft-com:office:word" xmlns:w="http://schemas.openxmlformats.org/wordprocessingml/2006/main" xmlns:w14="http://schemas.microsoft.com/office/word/2010/wordml" xmlns:w15="http://schemas.microsoft.com/office/word/2012/wordml" xmlns:w16cid="http://schemas.microsoft.com/office/word/2016/wordml/cid" xmlns:w16se="http://schemas.microsoft.com/office/word/2015/wordml/symex" xmlns:wpg="http://schemas.microsoft.com/office/word/2010/wordprocessingGroup" xmlns:wpi="http://schemas.microsoft.com/office/word/2010/wordprocessingInk" xmlns:wne="http://schemas.microsoft.com/office/word/2006/wordml" xmlns:wps="http://schemas.microsoft.com/office/word/2010/wordprocessingShape" mc:Ignorable="w14 w15 w16se w16cid wp14">
   <w:footnote w:type="separator" w:id="-1">
     <w:p/>
   </w:footnote>
@@ -22230,7 +21735,7 @@
 </file>
 
 <file path=word/header1.xml><?xml version="1.0" encoding="utf-8"?>
-<w:hdr xmlns:ve="http://schemas.openxmlformats.org/markup-compatibility/2006" xmlns:o="urn:schemas-microsoft-com:office:office" xmlns:r="http://schemas.openxmlformats.org/officeDocument/2006/relationships" xmlns:m="http://schemas.openxmlformats.org/officeDocument/2006/math" xmlns:v="urn:schemas-microsoft-com:vml" xmlns:wp="http://schemas.openxmlformats.org/drawingml/2006/wordprocessingDrawing" xmlns:w10="urn:schemas-microsoft-com:office:word" xmlns:w="http://schemas.openxmlformats.org/wordprocessingml/2006/main" xmlns:wne="http://schemas.microsoft.com/office/word/2006/wordml">
+<w:hdr xmlns:wpc="http://schemas.microsoft.com/office/word/2010/wordprocessingCanvas" xmlns:cx="http://schemas.microsoft.com/office/drawing/2014/chartex" xmlns:cx1="http://schemas.microsoft.com/office/drawing/2015/9/8/chartex" xmlns:cx2="http://schemas.microsoft.com/office/drawing/2015/10/21/chartex" xmlns:cx3="http://schemas.microsoft.com/office/drawing/2016/5/9/chartex" xmlns:cx4="http://schemas.microsoft.com/office/drawing/2016/5/10/chartex" xmlns:cx5="http://schemas.microsoft.com/office/drawing/2016/5/11/chartex" xmlns:cx6="http://schemas.microsoft.com/office/drawing/2016/5/12/chartex" xmlns:cx7="http://schemas.microsoft.com/office/drawing/2016/5/13/chartex" xmlns:cx8="http://schemas.microsoft.com/office/drawing/2016/5/14/chartex" xmlns:mc="http://schemas.openxmlformats.org/markup-compatibility/2006" xmlns:aink="http://schemas.microsoft.com/office/drawing/2016/ink" xmlns:am3d="http://schemas.microsoft.com/office/drawing/2017/model3d" xmlns:o="urn:schemas-microsoft-com:office:office" xmlns:r="http://schemas.openxmlformats.org/officeDocument/2006/relationships" xmlns:m="http://schemas.openxmlformats.org/officeDocument/2006/math" xmlns:v="urn:schemas-microsoft-com:vml" xmlns:wp14="http://schemas.microsoft.com/office/word/2010/wordprocessingDrawing" xmlns:wp="http://schemas.openxmlformats.org/drawingml/2006/wordprocessingDrawing" xmlns:w10="urn:schemas-microsoft-com:office:word" xmlns:w="http://schemas.openxmlformats.org/wordprocessingml/2006/main" xmlns:w14="http://schemas.microsoft.com/office/word/2010/wordml" xmlns:w15="http://schemas.microsoft.com/office/word/2012/wordml" xmlns:w16cid="http://schemas.microsoft.com/office/word/2016/wordml/cid" xmlns:w16se="http://schemas.microsoft.com/office/word/2015/wordml/symex" xmlns:wpg="http://schemas.microsoft.com/office/word/2010/wordprocessingGroup" xmlns:wpi="http://schemas.microsoft.com/office/word/2010/wordprocessingInk" xmlns:wne="http://schemas.microsoft.com/office/word/2006/wordml" xmlns:wps="http://schemas.microsoft.com/office/word/2010/wordprocessingShape" mc:Ignorable="w14 w15 w16se w16cid wp14">
   <w:p>
     <w:pPr>
       <w:spacing w:line="1" w:lineRule="exact"/>
@@ -22283,23 +21788,7 @@
                     <w:b/>
                     <w:bCs/>
                   </w:rPr>
-                  <w:t>(</w:t>
-                </w:r>
-                <w:proofErr w:type="spellStart"/>
-                <w:r>
-                  <w:rPr>
-                    <w:b/>
-                    <w:bCs/>
-                  </w:rPr>
-                  <w:t>общепрофессиональные</w:t>
-                </w:r>
-                <w:proofErr w:type="spellEnd"/>
-                <w:r>
-                  <w:rPr>
-                    <w:b/>
-                    <w:bCs/>
-                  </w:rPr>
-                  <w:t xml:space="preserve"> компетенции)</w:t>
+                  <w:t>(общепрофессиональные компетенции)</w:t>
                 </w:r>
               </w:p>
             </w:txbxContent>
@@ -22313,7 +21802,7 @@
 </file>
 
 <file path=word/header2.xml><?xml version="1.0" encoding="utf-8"?>
-<w:hdr xmlns:ve="http://schemas.openxmlformats.org/markup-compatibility/2006" xmlns:o="urn:schemas-microsoft-com:office:office" xmlns:r="http://schemas.openxmlformats.org/officeDocument/2006/relationships" xmlns:m="http://schemas.openxmlformats.org/officeDocument/2006/math" xmlns:v="urn:schemas-microsoft-com:vml" xmlns:wp="http://schemas.openxmlformats.org/drawingml/2006/wordprocessingDrawing" xmlns:w10="urn:schemas-microsoft-com:office:word" xmlns:w="http://schemas.openxmlformats.org/wordprocessingml/2006/main" xmlns:wne="http://schemas.microsoft.com/office/word/2006/wordml">
+<w:hdr xmlns:wpc="http://schemas.microsoft.com/office/word/2010/wordprocessingCanvas" xmlns:cx="http://schemas.microsoft.com/office/drawing/2014/chartex" xmlns:cx1="http://schemas.microsoft.com/office/drawing/2015/9/8/chartex" xmlns:cx2="http://schemas.microsoft.com/office/drawing/2015/10/21/chartex" xmlns:cx3="http://schemas.microsoft.com/office/drawing/2016/5/9/chartex" xmlns:cx4="http://schemas.microsoft.com/office/drawing/2016/5/10/chartex" xmlns:cx5="http://schemas.microsoft.com/office/drawing/2016/5/11/chartex" xmlns:cx6="http://schemas.microsoft.com/office/drawing/2016/5/12/chartex" xmlns:cx7="http://schemas.microsoft.com/office/drawing/2016/5/13/chartex" xmlns:cx8="http://schemas.microsoft.com/office/drawing/2016/5/14/chartex" xmlns:mc="http://schemas.openxmlformats.org/markup-compatibility/2006" xmlns:aink="http://schemas.microsoft.com/office/drawing/2016/ink" xmlns:am3d="http://schemas.microsoft.com/office/drawing/2017/model3d" xmlns:o="urn:schemas-microsoft-com:office:office" xmlns:r="http://schemas.openxmlformats.org/officeDocument/2006/relationships" xmlns:m="http://schemas.openxmlformats.org/officeDocument/2006/math" xmlns:v="urn:schemas-microsoft-com:vml" xmlns:wp14="http://schemas.microsoft.com/office/word/2010/wordprocessingDrawing" xmlns:wp="http://schemas.openxmlformats.org/drawingml/2006/wordprocessingDrawing" xmlns:w10="urn:schemas-microsoft-com:office:word" xmlns:w="http://schemas.openxmlformats.org/wordprocessingml/2006/main" xmlns:w14="http://schemas.microsoft.com/office/word/2010/wordml" xmlns:w15="http://schemas.microsoft.com/office/word/2012/wordml" xmlns:w16cid="http://schemas.microsoft.com/office/word/2016/wordml/cid" xmlns:w16se="http://schemas.microsoft.com/office/word/2015/wordml/symex" xmlns:wpg="http://schemas.microsoft.com/office/word/2010/wordprocessingGroup" xmlns:wpi="http://schemas.microsoft.com/office/word/2010/wordprocessingInk" xmlns:wne="http://schemas.microsoft.com/office/word/2006/wordml" xmlns:wps="http://schemas.microsoft.com/office/word/2010/wordprocessingShape" mc:Ignorable="w14 w15 w16se w16cid wp14">
   <w:p>
     <w:pPr>
       <w:spacing w:line="1" w:lineRule="exact"/>
@@ -22380,14 +21869,14 @@
 </file>
 
 <file path=word/header3.xml><?xml version="1.0" encoding="utf-8"?>
-<w:hdr xmlns:ve="http://schemas.openxmlformats.org/markup-compatibility/2006" xmlns:o="urn:schemas-microsoft-com:office:office" xmlns:r="http://schemas.openxmlformats.org/officeDocument/2006/relationships" xmlns:m="http://schemas.openxmlformats.org/officeDocument/2006/math" xmlns:v="urn:schemas-microsoft-com:vml" xmlns:wp="http://schemas.openxmlformats.org/drawingml/2006/wordprocessingDrawing" xmlns:w10="urn:schemas-microsoft-com:office:word" xmlns:w="http://schemas.openxmlformats.org/wordprocessingml/2006/main" xmlns:wne="http://schemas.microsoft.com/office/word/2006/wordml">
+<w:hdr xmlns:wpc="http://schemas.microsoft.com/office/word/2010/wordprocessingCanvas" xmlns:cx="http://schemas.microsoft.com/office/drawing/2014/chartex" xmlns:cx1="http://schemas.microsoft.com/office/drawing/2015/9/8/chartex" xmlns:cx2="http://schemas.microsoft.com/office/drawing/2015/10/21/chartex" xmlns:cx3="http://schemas.microsoft.com/office/drawing/2016/5/9/chartex" xmlns:cx4="http://schemas.microsoft.com/office/drawing/2016/5/10/chartex" xmlns:cx5="http://schemas.microsoft.com/office/drawing/2016/5/11/chartex" xmlns:cx6="http://schemas.microsoft.com/office/drawing/2016/5/12/chartex" xmlns:cx7="http://schemas.microsoft.com/office/drawing/2016/5/13/chartex" xmlns:cx8="http://schemas.microsoft.com/office/drawing/2016/5/14/chartex" xmlns:mc="http://schemas.openxmlformats.org/markup-compatibility/2006" xmlns:aink="http://schemas.microsoft.com/office/drawing/2016/ink" xmlns:am3d="http://schemas.microsoft.com/office/drawing/2017/model3d" xmlns:o="urn:schemas-microsoft-com:office:office" xmlns:r="http://schemas.openxmlformats.org/officeDocument/2006/relationships" xmlns:m="http://schemas.openxmlformats.org/officeDocument/2006/math" xmlns:v="urn:schemas-microsoft-com:vml" xmlns:wp14="http://schemas.microsoft.com/office/word/2010/wordprocessingDrawing" xmlns:wp="http://schemas.openxmlformats.org/drawingml/2006/wordprocessingDrawing" xmlns:w10="urn:schemas-microsoft-com:office:word" xmlns:w="http://schemas.openxmlformats.org/wordprocessingml/2006/main" xmlns:w14="http://schemas.microsoft.com/office/word/2010/wordml" xmlns:w15="http://schemas.microsoft.com/office/word/2012/wordml" xmlns:w16cid="http://schemas.microsoft.com/office/word/2016/wordml/cid" xmlns:w16se="http://schemas.microsoft.com/office/word/2015/wordml/symex" xmlns:wpg="http://schemas.microsoft.com/office/word/2010/wordprocessingGroup" xmlns:wpi="http://schemas.microsoft.com/office/word/2010/wordprocessingInk" xmlns:wne="http://schemas.microsoft.com/office/word/2006/wordml" xmlns:wps="http://schemas.microsoft.com/office/word/2010/wordprocessingShape" mc:Ignorable="w14 w15 w16se w16cid wp14">
   <w:p/>
 </w:hdr>
 </file>
 
 <file path=word/numbering.xml><?xml version="1.0" encoding="utf-8"?>
-<w:numbering xmlns:ve="http://schemas.openxmlformats.org/markup-compatibility/2006" xmlns:o="urn:schemas-microsoft-com:office:office" xmlns:r="http://schemas.openxmlformats.org/officeDocument/2006/relationships" xmlns:m="http://schemas.openxmlformats.org/officeDocument/2006/math" xmlns:v="urn:schemas-microsoft-com:vml" xmlns:wp="http://schemas.openxmlformats.org/drawingml/2006/wordprocessingDrawing" xmlns:w10="urn:schemas-microsoft-com:office:word" xmlns:w="http://schemas.openxmlformats.org/wordprocessingml/2006/main" xmlns:wne="http://schemas.microsoft.com/office/word/2006/wordml">
-  <w:abstractNum w:abstractNumId="0">
+<w:numbering xmlns:wpc="http://schemas.microsoft.com/office/word/2010/wordprocessingCanvas" xmlns:cx="http://schemas.microsoft.com/office/drawing/2014/chartex" xmlns:cx1="http://schemas.microsoft.com/office/drawing/2015/9/8/chartex" xmlns:cx2="http://schemas.microsoft.com/office/drawing/2015/10/21/chartex" xmlns:cx3="http://schemas.microsoft.com/office/drawing/2016/5/9/chartex" xmlns:cx4="http://schemas.microsoft.com/office/drawing/2016/5/10/chartex" xmlns:cx5="http://schemas.microsoft.com/office/drawing/2016/5/11/chartex" xmlns:cx6="http://schemas.microsoft.com/office/drawing/2016/5/12/chartex" xmlns:cx7="http://schemas.microsoft.com/office/drawing/2016/5/13/chartex" xmlns:cx8="http://schemas.microsoft.com/office/drawing/2016/5/14/chartex" xmlns:mc="http://schemas.openxmlformats.org/markup-compatibility/2006" xmlns:aink="http://schemas.microsoft.com/office/drawing/2016/ink" xmlns:am3d="http://schemas.microsoft.com/office/drawing/2017/model3d" xmlns:o="urn:schemas-microsoft-com:office:office" xmlns:r="http://schemas.openxmlformats.org/officeDocument/2006/relationships" xmlns:m="http://schemas.openxmlformats.org/officeDocument/2006/math" xmlns:v="urn:schemas-microsoft-com:vml" xmlns:wp14="http://schemas.microsoft.com/office/word/2010/wordprocessingDrawing" xmlns:wp="http://schemas.openxmlformats.org/drawingml/2006/wordprocessingDrawing" xmlns:w10="urn:schemas-microsoft-com:office:word" xmlns:w="http://schemas.openxmlformats.org/wordprocessingml/2006/main" xmlns:w14="http://schemas.microsoft.com/office/word/2010/wordml" xmlns:w15="http://schemas.microsoft.com/office/word/2012/wordml" xmlns:w16cid="http://schemas.microsoft.com/office/word/2016/wordml/cid" xmlns:w16se="http://schemas.microsoft.com/office/word/2015/wordml/symex" xmlns:wpg="http://schemas.microsoft.com/office/word/2010/wordprocessingGroup" xmlns:wpi="http://schemas.microsoft.com/office/word/2010/wordprocessingInk" xmlns:wne="http://schemas.microsoft.com/office/word/2006/wordml" xmlns:wps="http://schemas.microsoft.com/office/word/2010/wordprocessingShape" mc:Ignorable="w14 w15 w16se w16cid wp14">
+  <w:abstractNum w:abstractNumId="0" w15:restartNumberingAfterBreak="0">
     <w:nsid w:val="05792A0A"/>
     <w:multiLevelType w:val="multilevel"/>
     <w:tmpl w:val="E5BE5C92"/>
@@ -22456,7 +21945,7 @@
       <w:lvlJc w:val="left"/>
     </w:lvl>
   </w:abstractNum>
-  <w:abstractNum w:abstractNumId="1">
+  <w:abstractNum w:abstractNumId="1" w15:restartNumberingAfterBreak="0">
     <w:nsid w:val="0B340A9B"/>
     <w:multiLevelType w:val="multilevel"/>
     <w:tmpl w:val="23A6F3C8"/>
@@ -22525,7 +22014,7 @@
       <w:lvlJc w:val="left"/>
     </w:lvl>
   </w:abstractNum>
-  <w:abstractNum w:abstractNumId="2">
+  <w:abstractNum w:abstractNumId="2" w15:restartNumberingAfterBreak="0">
     <w:nsid w:val="14286664"/>
     <w:multiLevelType w:val="multilevel"/>
     <w:tmpl w:val="C7BE4B32"/>
@@ -22594,7 +22083,7 @@
       <w:lvlJc w:val="left"/>
     </w:lvl>
   </w:abstractNum>
-  <w:abstractNum w:abstractNumId="3">
+  <w:abstractNum w:abstractNumId="3" w15:restartNumberingAfterBreak="0">
     <w:nsid w:val="17287F54"/>
     <w:multiLevelType w:val="multilevel"/>
     <w:tmpl w:val="1AFCB590"/>
@@ -22663,7 +22152,7 @@
       <w:lvlJc w:val="left"/>
     </w:lvl>
   </w:abstractNum>
-  <w:abstractNum w:abstractNumId="4">
+  <w:abstractNum w:abstractNumId="4" w15:restartNumberingAfterBreak="0">
     <w:nsid w:val="18EF3DCF"/>
     <w:multiLevelType w:val="multilevel"/>
     <w:tmpl w:val="F5E27E3E"/>
@@ -22732,7 +22221,7 @@
       <w:lvlJc w:val="left"/>
     </w:lvl>
   </w:abstractNum>
-  <w:abstractNum w:abstractNumId="5">
+  <w:abstractNum w:abstractNumId="5" w15:restartNumberingAfterBreak="0">
     <w:nsid w:val="1E153F27"/>
     <w:multiLevelType w:val="multilevel"/>
     <w:tmpl w:val="1EAE76D4"/>
@@ -22801,7 +22290,7 @@
       <w:lvlJc w:val="left"/>
     </w:lvl>
   </w:abstractNum>
-  <w:abstractNum w:abstractNumId="6">
+  <w:abstractNum w:abstractNumId="6" w15:restartNumberingAfterBreak="0">
     <w:nsid w:val="3A284CAA"/>
     <w:multiLevelType w:val="multilevel"/>
     <w:tmpl w:val="CA32840A"/>
@@ -22870,7 +22359,7 @@
       <w:lvlJc w:val="left"/>
     </w:lvl>
   </w:abstractNum>
-  <w:abstractNum w:abstractNumId="7">
+  <w:abstractNum w:abstractNumId="7" w15:restartNumberingAfterBreak="0">
     <w:nsid w:val="446F0DCF"/>
     <w:multiLevelType w:val="multilevel"/>
     <w:tmpl w:val="BBA6530C"/>
@@ -22939,7 +22428,7 @@
       <w:lvlJc w:val="left"/>
     </w:lvl>
   </w:abstractNum>
-  <w:abstractNum w:abstractNumId="8">
+  <w:abstractNum w:abstractNumId="8" w15:restartNumberingAfterBreak="0">
     <w:nsid w:val="56176A7E"/>
     <w:multiLevelType w:val="multilevel"/>
     <w:tmpl w:val="7562B910"/>
@@ -23008,7 +22497,7 @@
       <w:lvlJc w:val="left"/>
     </w:lvl>
   </w:abstractNum>
-  <w:abstractNum w:abstractNumId="9">
+  <w:abstractNum w:abstractNumId="9" w15:restartNumberingAfterBreak="0">
     <w:nsid w:val="662D1A62"/>
     <w:multiLevelType w:val="multilevel"/>
     <w:tmpl w:val="8ABE334C"/>
@@ -23096,7 +22585,7 @@
       <w:lvlJc w:val="left"/>
     </w:lvl>
   </w:abstractNum>
-  <w:abstractNum w:abstractNumId="10">
+  <w:abstractNum w:abstractNumId="10" w15:restartNumberingAfterBreak="0">
     <w:nsid w:val="6FDC0CEA"/>
     <w:multiLevelType w:val="multilevel"/>
     <w:tmpl w:val="1E70FF26"/>
@@ -23165,7 +22654,7 @@
       <w:lvlJc w:val="left"/>
     </w:lvl>
   </w:abstractNum>
-  <w:abstractNum w:abstractNumId="11">
+  <w:abstractNum w:abstractNumId="11" w15:restartNumberingAfterBreak="0">
     <w:nsid w:val="707C2491"/>
     <w:multiLevelType w:val="multilevel"/>
     <w:tmpl w:val="3300D76C"/>
@@ -23272,7 +22761,7 @@
       <w:lvlJc w:val="left"/>
     </w:lvl>
   </w:abstractNum>
-  <w:abstractNum w:abstractNumId="12">
+  <w:abstractNum w:abstractNumId="12" w15:restartNumberingAfterBreak="0">
     <w:nsid w:val="762E18BB"/>
     <w:multiLevelType w:val="multilevel"/>
     <w:tmpl w:val="E368993C"/>
@@ -23341,7 +22830,7 @@
       <w:lvlJc w:val="left"/>
     </w:lvl>
   </w:abstractNum>
-  <w:abstractNum w:abstractNumId="13">
+  <w:abstractNum w:abstractNumId="13" w15:restartNumberingAfterBreak="0">
     <w:nsid w:val="767122BB"/>
     <w:multiLevelType w:val="multilevel"/>
     <w:tmpl w:val="35D69928"/>
@@ -23410,7 +22899,7 @@
       <w:lvlJc w:val="left"/>
     </w:lvl>
   </w:abstractNum>
-  <w:abstractNum w:abstractNumId="14">
+  <w:abstractNum w:abstractNumId="14" w15:restartNumberingAfterBreak="0">
     <w:nsid w:val="78FD50F8"/>
     <w:multiLevelType w:val="multilevel"/>
     <w:tmpl w:val="5E5685F0"/>
@@ -23796,7 +23285,7 @@
 </file>
 
 <file path=word/styles.xml><?xml version="1.0" encoding="utf-8"?>
-<w:styles xmlns:r="http://schemas.openxmlformats.org/officeDocument/2006/relationships" xmlns:w="http://schemas.openxmlformats.org/wordprocessingml/2006/main">
+<w:styles xmlns:mc="http://schemas.openxmlformats.org/markup-compatibility/2006" xmlns:r="http://schemas.openxmlformats.org/officeDocument/2006/relationships" xmlns:w="http://schemas.openxmlformats.org/wordprocessingml/2006/main" xmlns:w14="http://schemas.microsoft.com/office/word/2010/wordml" xmlns:w15="http://schemas.microsoft.com/office/word/2012/wordml" xmlns:w16cid="http://schemas.microsoft.com/office/word/2016/wordml/cid" xmlns:w16se="http://schemas.microsoft.com/office/word/2015/wordml/symex" mc:Ignorable="w14 w15 w16se w16cid">
   <w:docDefaults>
     <w:rPrDefault>
       <w:rPr>
@@ -23812,144 +23301,382 @@
       </w:pPr>
     </w:pPrDefault>
   </w:docDefaults>
-  <w:latentStyles w:defLockedState="0" w:defUIPriority="99" w:defSemiHidden="1" w:defUnhideWhenUsed="1" w:defQFormat="0" w:count="267">
-    <w:lsdException w:name="Normal" w:semiHidden="0" w:uiPriority="0" w:unhideWhenUsed="0" w:qFormat="1"/>
-    <w:lsdException w:name="heading 1" w:semiHidden="0" w:uiPriority="9" w:unhideWhenUsed="0" w:qFormat="1"/>
-    <w:lsdException w:name="heading 2" w:uiPriority="9" w:qFormat="1"/>
-    <w:lsdException w:name="heading 3" w:uiPriority="9" w:qFormat="1"/>
-    <w:lsdException w:name="heading 4" w:uiPriority="9" w:qFormat="1"/>
-    <w:lsdException w:name="heading 5" w:uiPriority="9" w:qFormat="1"/>
-    <w:lsdException w:name="heading 6" w:uiPriority="9" w:qFormat="1"/>
-    <w:lsdException w:name="heading 7" w:uiPriority="9" w:qFormat="1"/>
-    <w:lsdException w:name="heading 8" w:uiPriority="9" w:qFormat="1"/>
-    <w:lsdException w:name="heading 9" w:uiPriority="9" w:qFormat="1"/>
-    <w:lsdException w:name="toc 1" w:uiPriority="39"/>
-    <w:lsdException w:name="toc 2" w:uiPriority="39"/>
-    <w:lsdException w:name="toc 3" w:uiPriority="39"/>
-    <w:lsdException w:name="toc 4" w:uiPriority="39"/>
-    <w:lsdException w:name="toc 5" w:uiPriority="39"/>
-    <w:lsdException w:name="toc 6" w:uiPriority="39"/>
-    <w:lsdException w:name="toc 7" w:uiPriority="39"/>
-    <w:lsdException w:name="toc 8" w:uiPriority="39"/>
-    <w:lsdException w:name="toc 9" w:uiPriority="39"/>
-    <w:lsdException w:name="caption" w:uiPriority="35" w:qFormat="1"/>
-    <w:lsdException w:name="Title" w:semiHidden="0" w:uiPriority="10" w:unhideWhenUsed="0" w:qFormat="1"/>
-    <w:lsdException w:name="Default Paragraph Font" w:uiPriority="1"/>
-    <w:lsdException w:name="Subtitle" w:semiHidden="0" w:uiPriority="11" w:unhideWhenUsed="0" w:qFormat="1"/>
-    <w:lsdException w:name="Strong" w:semiHidden="0" w:uiPriority="22" w:unhideWhenUsed="0" w:qFormat="1"/>
-    <w:lsdException w:name="Emphasis" w:semiHidden="0" w:uiPriority="20" w:unhideWhenUsed="0" w:qFormat="1"/>
-    <w:lsdException w:name="Table Grid" w:semiHidden="0" w:uiPriority="39" w:unhideWhenUsed="0"/>
-    <w:lsdException w:name="Placeholder Text" w:unhideWhenUsed="0"/>
-    <w:lsdException w:name="No Spacing" w:semiHidden="0" w:uiPriority="1" w:unhideWhenUsed="0" w:qFormat="1"/>
-    <w:lsdException w:name="Light Shading" w:semiHidden="0" w:uiPriority="60" w:unhideWhenUsed="0"/>
-    <w:lsdException w:name="Light List" w:semiHidden="0" w:uiPriority="61" w:unhideWhenUsed="0"/>
-    <w:lsdException w:name="Light Grid" w:semiHidden="0" w:uiPriority="62" w:unhideWhenUsed="0"/>
-    <w:lsdException w:name="Medium Shading 1" w:semiHidden="0" w:uiPriority="63" w:unhideWhenUsed="0"/>
-    <w:lsdException w:name="Medium Shading 2" w:semiHidden="0" w:uiPriority="64" w:unhideWhenUsed="0"/>
-    <w:lsdException w:name="Medium List 1" w:semiHidden="0" w:uiPriority="65" w:unhideWhenUsed="0"/>
-    <w:lsdException w:name="Medium List 2" w:semiHidden="0" w:uiPriority="66" w:unhideWhenUsed="0"/>
-    <w:lsdException w:name="Medium Grid 1" w:semiHidden="0" w:uiPriority="67" w:unhideWhenUsed="0"/>
-    <w:lsdException w:name="Medium Grid 2" w:semiHidden="0" w:uiPriority="68" w:unhideWhenUsed="0"/>
-    <w:lsdException w:name="Medium Grid 3" w:semiHidden="0" w:uiPriority="69" w:unhideWhenUsed="0"/>
-    <w:lsdException w:name="Dark List" w:semiHidden="0" w:uiPriority="70" w:unhideWhenUsed="0"/>
-    <w:lsdException w:name="Colorful Shading" w:semiHidden="0" w:uiPriority="71" w:unhideWhenUsed="0"/>
-    <w:lsdException w:name="Colorful List" w:semiHidden="0" w:uiPriority="72" w:unhideWhenUsed="0"/>
-    <w:lsdException w:name="Colorful Grid" w:semiHidden="0" w:uiPriority="73" w:unhideWhenUsed="0"/>
-    <w:lsdException w:name="Light Shading Accent 1" w:semiHidden="0" w:uiPriority="60" w:unhideWhenUsed="0"/>
-    <w:lsdException w:name="Light List Accent 1" w:semiHidden="0" w:uiPriority="61" w:unhideWhenUsed="0"/>
-    <w:lsdException w:name="Light Grid Accent 1" w:semiHidden="0" w:uiPriority="62" w:unhideWhenUsed="0"/>
-    <w:lsdException w:name="Medium Shading 1 Accent 1" w:semiHidden="0" w:uiPriority="63" w:unhideWhenUsed="0"/>
-    <w:lsdException w:name="Medium Shading 2 Accent 1" w:semiHidden="0" w:uiPriority="64" w:unhideWhenUsed="0"/>
-    <w:lsdException w:name="Medium List 1 Accent 1" w:semiHidden="0" w:uiPriority="65" w:unhideWhenUsed="0"/>
-    <w:lsdException w:name="Revision" w:unhideWhenUsed="0"/>
-    <w:lsdException w:name="List Paragraph" w:semiHidden="0" w:uiPriority="34" w:unhideWhenUsed="0" w:qFormat="1"/>
-    <w:lsdException w:name="Quote" w:semiHidden="0" w:uiPriority="29" w:unhideWhenUsed="0" w:qFormat="1"/>
-    <w:lsdException w:name="Intense Quote" w:semiHidden="0" w:uiPriority="30" w:unhideWhenUsed="0" w:qFormat="1"/>
-    <w:lsdException w:name="Medium List 2 Accent 1" w:semiHidden="0" w:uiPriority="66" w:unhideWhenUsed="0"/>
-    <w:lsdException w:name="Medium Grid 1 Accent 1" w:semiHidden="0" w:uiPriority="67" w:unhideWhenUsed="0"/>
-    <w:lsdException w:name="Medium Grid 2 Accent 1" w:semiHidden="0" w:uiPriority="68" w:unhideWhenUsed="0"/>
-    <w:lsdException w:name="Medium Grid 3 Accent 1" w:semiHidden="0" w:uiPriority="69" w:unhideWhenUsed="0"/>
-    <w:lsdException w:name="Dark List Accent 1" w:semiHidden="0" w:uiPriority="70" w:unhideWhenUsed="0"/>
-    <w:lsdException w:name="Colorful Shading Accent 1" w:semiHidden="0" w:uiPriority="71" w:unhideWhenUsed="0"/>
-    <w:lsdException w:name="Colorful List Accent 1" w:semiHidden="0" w:uiPriority="72" w:unhideWhenUsed="0"/>
-    <w:lsdException w:name="Colorful Grid Accent 1" w:semiHidden="0" w:uiPriority="73" w:unhideWhenUsed="0"/>
-    <w:lsdException w:name="Light Shading Accent 2" w:semiHidden="0" w:uiPriority="60" w:unhideWhenUsed="0"/>
-    <w:lsdException w:name="Light List Accent 2" w:semiHidden="0" w:uiPriority="61" w:unhideWhenUsed="0"/>
-    <w:lsdException w:name="Light Grid Accent 2" w:semiHidden="0" w:uiPriority="62" w:unhideWhenUsed="0"/>
-    <w:lsdException w:name="Medium Shading 1 Accent 2" w:semiHidden="0" w:uiPriority="63" w:unhideWhenUsed="0"/>
-    <w:lsdException w:name="Medium Shading 2 Accent 2" w:semiHidden="0" w:uiPriority="64" w:unhideWhenUsed="0"/>
-    <w:lsdException w:name="Medium List 1 Accent 2" w:semiHidden="0" w:uiPriority="65" w:unhideWhenUsed="0"/>
-    <w:lsdException w:name="Medium List 2 Accent 2" w:semiHidden="0" w:uiPriority="66" w:unhideWhenUsed="0"/>
-    <w:lsdException w:name="Medium Grid 1 Accent 2" w:semiHidden="0" w:uiPriority="67" w:unhideWhenUsed="0"/>
-    <w:lsdException w:name="Medium Grid 2 Accent 2" w:semiHidden="0" w:uiPriority="68" w:unhideWhenUsed="0"/>
-    <w:lsdException w:name="Medium Grid 3 Accent 2" w:semiHidden="0" w:uiPriority="69" w:unhideWhenUsed="0"/>
-    <w:lsdException w:name="Dark List Accent 2" w:semiHidden="0" w:uiPriority="70" w:unhideWhenUsed="0"/>
-    <w:lsdException w:name="Colorful Shading Accent 2" w:semiHidden="0" w:uiPriority="71" w:unhideWhenUsed="0"/>
-    <w:lsdException w:name="Colorful List Accent 2" w:semiHidden="0" w:uiPriority="72" w:unhideWhenUsed="0"/>
-    <w:lsdException w:name="Colorful Grid Accent 2" w:semiHidden="0" w:uiPriority="73" w:unhideWhenUsed="0"/>
-    <w:lsdException w:name="Light Shading Accent 3" w:semiHidden="0" w:uiPriority="60" w:unhideWhenUsed="0"/>
-    <w:lsdException w:name="Light List Accent 3" w:semiHidden="0" w:uiPriority="61" w:unhideWhenUsed="0"/>
-    <w:lsdException w:name="Light Grid Accent 3" w:semiHidden="0" w:uiPriority="62" w:unhideWhenUsed="0"/>
-    <w:lsdException w:name="Medium Shading 1 Accent 3" w:semiHidden="0" w:uiPriority="63" w:unhideWhenUsed="0"/>
-    <w:lsdException w:name="Medium Shading 2 Accent 3" w:semiHidden="0" w:uiPriority="64" w:unhideWhenUsed="0"/>
-    <w:lsdException w:name="Medium List 1 Accent 3" w:semiHidden="0" w:uiPriority="65" w:unhideWhenUsed="0"/>
-    <w:lsdException w:name="Medium List 2 Accent 3" w:semiHidden="0" w:uiPriority="66" w:unhideWhenUsed="0"/>
-    <w:lsdException w:name="Medium Grid 1 Accent 3" w:semiHidden="0" w:uiPriority="67" w:unhideWhenUsed="0"/>
-    <w:lsdException w:name="Medium Grid 2 Accent 3" w:semiHidden="0" w:uiPriority="68" w:unhideWhenUsed="0"/>
-    <w:lsdException w:name="Medium Grid 3 Accent 3" w:semiHidden="0" w:uiPriority="69" w:unhideWhenUsed="0"/>
-    <w:lsdException w:name="Dark List Accent 3" w:semiHidden="0" w:uiPriority="70" w:unhideWhenUsed="0"/>
-    <w:lsdException w:name="Colorful Shading Accent 3" w:semiHidden="0" w:uiPriority="71" w:unhideWhenUsed="0"/>
-    <w:lsdException w:name="Colorful List Accent 3" w:semiHidden="0" w:uiPriority="72" w:unhideWhenUsed="0"/>
-    <w:lsdException w:name="Colorful Grid Accent 3" w:semiHidden="0" w:uiPriority="73" w:unhideWhenUsed="0"/>
-    <w:lsdException w:name="Light Shading Accent 4" w:semiHidden="0" w:uiPriority="60" w:unhideWhenUsed="0"/>
-    <w:lsdException w:name="Light List Accent 4" w:semiHidden="0" w:uiPriority="61" w:unhideWhenUsed="0"/>
-    <w:lsdException w:name="Light Grid Accent 4" w:semiHidden="0" w:uiPriority="62" w:unhideWhenUsed="0"/>
-    <w:lsdException w:name="Medium Shading 1 Accent 4" w:semiHidden="0" w:uiPriority="63" w:unhideWhenUsed="0"/>
-    <w:lsdException w:name="Medium Shading 2 Accent 4" w:semiHidden="0" w:uiPriority="64" w:unhideWhenUsed="0"/>
-    <w:lsdException w:name="Medium List 1 Accent 4" w:semiHidden="0" w:uiPriority="65" w:unhideWhenUsed="0"/>
-    <w:lsdException w:name="Medium List 2 Accent 4" w:semiHidden="0" w:uiPriority="66" w:unhideWhenUsed="0"/>
-    <w:lsdException w:name="Medium Grid 1 Accent 4" w:semiHidden="0" w:uiPriority="67" w:unhideWhenUsed="0"/>
-    <w:lsdException w:name="Medium Grid 2 Accent 4" w:semiHidden="0" w:uiPriority="68" w:unhideWhenUsed="0"/>
-    <w:lsdException w:name="Medium Grid 3 Accent 4" w:semiHidden="0" w:uiPriority="69" w:unhideWhenUsed="0"/>
-    <w:lsdException w:name="Dark List Accent 4" w:semiHidden="0" w:uiPriority="70" w:unhideWhenUsed="0"/>
-    <w:lsdException w:name="Colorful Shading Accent 4" w:semiHidden="0" w:uiPriority="71" w:unhideWhenUsed="0"/>
-    <w:lsdException w:name="Colorful List Accent 4" w:semiHidden="0" w:uiPriority="72" w:unhideWhenUsed="0"/>
-    <w:lsdException w:name="Colorful Grid Accent 4" w:semiHidden="0" w:uiPriority="73" w:unhideWhenUsed="0"/>
-    <w:lsdException w:name="Light Shading Accent 5" w:semiHidden="0" w:uiPriority="60" w:unhideWhenUsed="0"/>
-    <w:lsdException w:name="Light List Accent 5" w:semiHidden="0" w:uiPriority="61" w:unhideWhenUsed="0"/>
-    <w:lsdException w:name="Light Grid Accent 5" w:semiHidden="0" w:uiPriority="62" w:unhideWhenUsed="0"/>
-    <w:lsdException w:name="Medium Shading 1 Accent 5" w:semiHidden="0" w:uiPriority="63" w:unhideWhenUsed="0"/>
-    <w:lsdException w:name="Medium Shading 2 Accent 5" w:semiHidden="0" w:uiPriority="64" w:unhideWhenUsed="0"/>
-    <w:lsdException w:name="Medium List 1 Accent 5" w:semiHidden="0" w:uiPriority="65" w:unhideWhenUsed="0"/>
-    <w:lsdException w:name="Medium List 2 Accent 5" w:semiHidden="0" w:uiPriority="66" w:unhideWhenUsed="0"/>
-    <w:lsdException w:name="Medium Grid 1 Accent 5" w:semiHidden="0" w:uiPriority="67" w:unhideWhenUsed="0"/>
-    <w:lsdException w:name="Medium Grid 2 Accent 5" w:semiHidden="0" w:uiPriority="68" w:unhideWhenUsed="0"/>
-    <w:lsdException w:name="Medium Grid 3 Accent 5" w:semiHidden="0" w:uiPriority="69" w:unhideWhenUsed="0"/>
-    <w:lsdException w:name="Dark List Accent 5" w:semiHidden="0" w:uiPriority="70" w:unhideWhenUsed="0"/>
-    <w:lsdException w:name="Colorful Shading Accent 5" w:semiHidden="0" w:uiPriority="71" w:unhideWhenUsed="0"/>
-    <w:lsdException w:name="Colorful List Accent 5" w:semiHidden="0" w:uiPriority="72" w:unhideWhenUsed="0"/>
-    <w:lsdException w:name="Colorful Grid Accent 5" w:semiHidden="0" w:uiPriority="73" w:unhideWhenUsed="0"/>
-    <w:lsdException w:name="Light Shading Accent 6" w:semiHidden="0" w:uiPriority="60" w:unhideWhenUsed="0"/>
-    <w:lsdException w:name="Light List Accent 6" w:semiHidden="0" w:uiPriority="61" w:unhideWhenUsed="0"/>
-    <w:lsdException w:name="Light Grid Accent 6" w:semiHidden="0" w:uiPriority="62" w:unhideWhenUsed="0"/>
-    <w:lsdException w:name="Medium Shading 1 Accent 6" w:semiHidden="0" w:uiPriority="63" w:unhideWhenUsed="0"/>
-    <w:lsdException w:name="Medium Shading 2 Accent 6" w:semiHidden="0" w:uiPriority="64" w:unhideWhenUsed="0"/>
-    <w:lsdException w:name="Medium List 1 Accent 6" w:semiHidden="0" w:uiPriority="65" w:unhideWhenUsed="0"/>
-    <w:lsdException w:name="Medium List 2 Accent 6" w:semiHidden="0" w:uiPriority="66" w:unhideWhenUsed="0"/>
-    <w:lsdException w:name="Medium Grid 1 Accent 6" w:semiHidden="0" w:uiPriority="67" w:unhideWhenUsed="0"/>
-    <w:lsdException w:name="Medium Grid 2 Accent 6" w:semiHidden="0" w:uiPriority="68" w:unhideWhenUsed="0"/>
-    <w:lsdException w:name="Medium Grid 3 Accent 6" w:semiHidden="0" w:uiPriority="69" w:unhideWhenUsed="0"/>
-    <w:lsdException w:name="Dark List Accent 6" w:semiHidden="0" w:uiPriority="70" w:unhideWhenUsed="0"/>
-    <w:lsdException w:name="Colorful Shading Accent 6" w:semiHidden="0" w:uiPriority="71" w:unhideWhenUsed="0"/>
-    <w:lsdException w:name="Colorful List Accent 6" w:semiHidden="0" w:uiPriority="72" w:unhideWhenUsed="0"/>
-    <w:lsdException w:name="Colorful Grid Accent 6" w:semiHidden="0" w:uiPriority="73" w:unhideWhenUsed="0"/>
-    <w:lsdException w:name="Subtle Emphasis" w:semiHidden="0" w:uiPriority="19" w:unhideWhenUsed="0" w:qFormat="1"/>
-    <w:lsdException w:name="Intense Emphasis" w:semiHidden="0" w:uiPriority="21" w:unhideWhenUsed="0" w:qFormat="1"/>
-    <w:lsdException w:name="Subtle Reference" w:semiHidden="0" w:uiPriority="31" w:unhideWhenUsed="0" w:qFormat="1"/>
-    <w:lsdException w:name="Intense Reference" w:semiHidden="0" w:uiPriority="32" w:unhideWhenUsed="0" w:qFormat="1"/>
-    <w:lsdException w:name="Book Title" w:semiHidden="0" w:uiPriority="33" w:unhideWhenUsed="0" w:qFormat="1"/>
-    <w:lsdException w:name="Bibliography" w:uiPriority="37"/>
-    <w:lsdException w:name="TOC Heading" w:uiPriority="39" w:qFormat="1"/>
+  <w:latentStyles w:defLockedState="0" w:defUIPriority="99" w:defSemiHidden="0" w:defUnhideWhenUsed="0" w:defQFormat="0" w:count="375">
+    <w:lsdException w:name="Normal" w:uiPriority="0" w:qFormat="1"/>
+    <w:lsdException w:name="heading 1" w:uiPriority="9" w:qFormat="1"/>
+    <w:lsdException w:name="heading 2" w:semiHidden="1" w:uiPriority="9" w:unhideWhenUsed="1" w:qFormat="1"/>
+    <w:lsdException w:name="heading 3" w:semiHidden="1" w:uiPriority="9" w:unhideWhenUsed="1" w:qFormat="1"/>
+    <w:lsdException w:name="heading 4" w:semiHidden="1" w:uiPriority="9" w:unhideWhenUsed="1" w:qFormat="1"/>
+    <w:lsdException w:name="heading 5" w:semiHidden="1" w:uiPriority="9" w:unhideWhenUsed="1" w:qFormat="1"/>
+    <w:lsdException w:name="heading 6" w:semiHidden="1" w:uiPriority="9" w:unhideWhenUsed="1" w:qFormat="1"/>
+    <w:lsdException w:name="heading 7" w:semiHidden="1" w:uiPriority="9" w:unhideWhenUsed="1" w:qFormat="1"/>
+    <w:lsdException w:name="heading 8" w:semiHidden="1" w:uiPriority="9" w:unhideWhenUsed="1" w:qFormat="1"/>
+    <w:lsdException w:name="heading 9" w:semiHidden="1" w:uiPriority="9" w:unhideWhenUsed="1" w:qFormat="1"/>
+    <w:lsdException w:name="index 1" w:semiHidden="1" w:unhideWhenUsed="1"/>
+    <w:lsdException w:name="index 2" w:semiHidden="1" w:unhideWhenUsed="1"/>
+    <w:lsdException w:name="index 3" w:semiHidden="1" w:unhideWhenUsed="1"/>
+    <w:lsdException w:name="index 4" w:semiHidden="1" w:unhideWhenUsed="1"/>
+    <w:lsdException w:name="index 5" w:semiHidden="1" w:unhideWhenUsed="1"/>
+    <w:lsdException w:name="index 6" w:semiHidden="1" w:unhideWhenUsed="1"/>
+    <w:lsdException w:name="index 7" w:semiHidden="1" w:unhideWhenUsed="1"/>
+    <w:lsdException w:name="index 8" w:semiHidden="1" w:unhideWhenUsed="1"/>
+    <w:lsdException w:name="index 9" w:semiHidden="1" w:unhideWhenUsed="1"/>
+    <w:lsdException w:name="toc 1" w:semiHidden="1" w:uiPriority="39" w:unhideWhenUsed="1"/>
+    <w:lsdException w:name="toc 2" w:semiHidden="1" w:uiPriority="39" w:unhideWhenUsed="1"/>
+    <w:lsdException w:name="toc 3" w:semiHidden="1" w:uiPriority="39" w:unhideWhenUsed="1"/>
+    <w:lsdException w:name="toc 4" w:semiHidden="1" w:uiPriority="39" w:unhideWhenUsed="1"/>
+    <w:lsdException w:name="toc 5" w:semiHidden="1" w:uiPriority="39" w:unhideWhenUsed="1"/>
+    <w:lsdException w:name="toc 6" w:semiHidden="1" w:uiPriority="39" w:unhideWhenUsed="1"/>
+    <w:lsdException w:name="toc 7" w:semiHidden="1" w:uiPriority="39" w:unhideWhenUsed="1"/>
+    <w:lsdException w:name="toc 8" w:semiHidden="1" w:uiPriority="39" w:unhideWhenUsed="1"/>
+    <w:lsdException w:name="toc 9" w:semiHidden="1" w:uiPriority="39" w:unhideWhenUsed="1"/>
+    <w:lsdException w:name="Normal Indent" w:semiHidden="1" w:unhideWhenUsed="1"/>
+    <w:lsdException w:name="footnote text" w:semiHidden="1" w:unhideWhenUsed="1"/>
+    <w:lsdException w:name="annotation text" w:semiHidden="1" w:unhideWhenUsed="1"/>
+    <w:lsdException w:name="header" w:semiHidden="1" w:unhideWhenUsed="1"/>
+    <w:lsdException w:name="footer" w:semiHidden="1" w:unhideWhenUsed="1"/>
+    <w:lsdException w:name="index heading" w:semiHidden="1" w:unhideWhenUsed="1"/>
+    <w:lsdException w:name="caption" w:semiHidden="1" w:uiPriority="35" w:unhideWhenUsed="1" w:qFormat="1"/>
+    <w:lsdException w:name="table of figures" w:semiHidden="1" w:unhideWhenUsed="1"/>
+    <w:lsdException w:name="envelope address" w:semiHidden="1" w:unhideWhenUsed="1"/>
+    <w:lsdException w:name="envelope return" w:semiHidden="1" w:unhideWhenUsed="1"/>
+    <w:lsdException w:name="footnote reference" w:semiHidden="1" w:unhideWhenUsed="1"/>
+    <w:lsdException w:name="annotation reference" w:semiHidden="1" w:unhideWhenUsed="1"/>
+    <w:lsdException w:name="line number" w:semiHidden="1" w:unhideWhenUsed="1"/>
+    <w:lsdException w:name="page number" w:semiHidden="1" w:unhideWhenUsed="1"/>
+    <w:lsdException w:name="endnote reference" w:semiHidden="1" w:unhideWhenUsed="1"/>
+    <w:lsdException w:name="endnote text" w:semiHidden="1" w:unhideWhenUsed="1"/>
+    <w:lsdException w:name="table of authorities" w:semiHidden="1" w:unhideWhenUsed="1"/>
+    <w:lsdException w:name="macro" w:semiHidden="1" w:unhideWhenUsed="1"/>
+    <w:lsdException w:name="toa heading" w:semiHidden="1" w:unhideWhenUsed="1"/>
+    <w:lsdException w:name="List" w:semiHidden="1" w:unhideWhenUsed="1"/>
+    <w:lsdException w:name="List Bullet" w:semiHidden="1" w:unhideWhenUsed="1"/>
+    <w:lsdException w:name="List Number" w:semiHidden="1" w:unhideWhenUsed="1"/>
+    <w:lsdException w:name="List 2" w:semiHidden="1" w:unhideWhenUsed="1"/>
+    <w:lsdException w:name="List 3" w:semiHidden="1" w:unhideWhenUsed="1"/>
+    <w:lsdException w:name="List 4" w:semiHidden="1" w:unhideWhenUsed="1"/>
+    <w:lsdException w:name="List 5" w:semiHidden="1" w:unhideWhenUsed="1"/>
+    <w:lsdException w:name="List Bullet 2" w:semiHidden="1" w:unhideWhenUsed="1"/>
+    <w:lsdException w:name="List Bullet 3" w:semiHidden="1" w:unhideWhenUsed="1"/>
+    <w:lsdException w:name="List Bullet 4" w:semiHidden="1" w:unhideWhenUsed="1"/>
+    <w:lsdException w:name="List Bullet 5" w:semiHidden="1" w:unhideWhenUsed="1"/>
+    <w:lsdException w:name="List Number 2" w:semiHidden="1" w:unhideWhenUsed="1"/>
+    <w:lsdException w:name="List Number 3" w:semiHidden="1" w:unhideWhenUsed="1"/>
+    <w:lsdException w:name="List Number 4" w:semiHidden="1" w:unhideWhenUsed="1"/>
+    <w:lsdException w:name="List Number 5" w:semiHidden="1" w:unhideWhenUsed="1"/>
+    <w:lsdException w:name="Title" w:uiPriority="10" w:qFormat="1"/>
+    <w:lsdException w:name="Closing" w:semiHidden="1" w:unhideWhenUsed="1"/>
+    <w:lsdException w:name="Signature" w:semiHidden="1" w:unhideWhenUsed="1"/>
+    <w:lsdException w:name="Default Paragraph Font" w:semiHidden="1" w:uiPriority="1" w:unhideWhenUsed="1"/>
+    <w:lsdException w:name="Body Text" w:semiHidden="1" w:unhideWhenUsed="1"/>
+    <w:lsdException w:name="Body Text Indent" w:semiHidden="1" w:unhideWhenUsed="1"/>
+    <w:lsdException w:name="List Continue" w:semiHidden="1" w:unhideWhenUsed="1"/>
+    <w:lsdException w:name="List Continue 2" w:semiHidden="1" w:unhideWhenUsed="1"/>
+    <w:lsdException w:name="List Continue 3" w:semiHidden="1" w:unhideWhenUsed="1"/>
+    <w:lsdException w:name="List Continue 4" w:semiHidden="1" w:unhideWhenUsed="1"/>
+    <w:lsdException w:name="List Continue 5" w:semiHidden="1" w:unhideWhenUsed="1"/>
+    <w:lsdException w:name="Message Header" w:semiHidden="1" w:unhideWhenUsed="1"/>
+    <w:lsdException w:name="Subtitle" w:uiPriority="11" w:qFormat="1"/>
+    <w:lsdException w:name="Salutation" w:semiHidden="1" w:unhideWhenUsed="1"/>
+    <w:lsdException w:name="Date" w:semiHidden="1" w:unhideWhenUsed="1"/>
+    <w:lsdException w:name="Body Text First Indent" w:semiHidden="1" w:unhideWhenUsed="1"/>
+    <w:lsdException w:name="Body Text First Indent 2" w:semiHidden="1" w:unhideWhenUsed="1"/>
+    <w:lsdException w:name="Note Heading" w:semiHidden="1" w:unhideWhenUsed="1"/>
+    <w:lsdException w:name="Body Text 2" w:semiHidden="1" w:unhideWhenUsed="1"/>
+    <w:lsdException w:name="Body Text 3" w:semiHidden="1" w:unhideWhenUsed="1"/>
+    <w:lsdException w:name="Body Text Indent 2" w:semiHidden="1" w:unhideWhenUsed="1"/>
+    <w:lsdException w:name="Body Text Indent 3" w:semiHidden="1" w:unhideWhenUsed="1"/>
+    <w:lsdException w:name="Block Text" w:semiHidden="1" w:unhideWhenUsed="1"/>
+    <w:lsdException w:name="Hyperlink" w:semiHidden="1" w:unhideWhenUsed="1"/>
+    <w:lsdException w:name="FollowedHyperlink" w:semiHidden="1" w:unhideWhenUsed="1"/>
+    <w:lsdException w:name="Strong" w:uiPriority="22" w:qFormat="1"/>
+    <w:lsdException w:name="Emphasis" w:uiPriority="20" w:qFormat="1"/>
+    <w:lsdException w:name="Document Map" w:semiHidden="1" w:unhideWhenUsed="1"/>
+    <w:lsdException w:name="Plain Text" w:semiHidden="1" w:unhideWhenUsed="1"/>
+    <w:lsdException w:name="E-mail Signature" w:semiHidden="1" w:unhideWhenUsed="1"/>
+    <w:lsdException w:name="HTML Top of Form" w:semiHidden="1" w:unhideWhenUsed="1"/>
+    <w:lsdException w:name="HTML Bottom of Form" w:semiHidden="1" w:unhideWhenUsed="1"/>
+    <w:lsdException w:name="Normal (Web)" w:semiHidden="1" w:unhideWhenUsed="1"/>
+    <w:lsdException w:name="HTML Acronym" w:semiHidden="1" w:unhideWhenUsed="1"/>
+    <w:lsdException w:name="HTML Address" w:semiHidden="1" w:unhideWhenUsed="1"/>
+    <w:lsdException w:name="HTML Cite" w:semiHidden="1" w:unhideWhenUsed="1"/>
+    <w:lsdException w:name="HTML Code" w:semiHidden="1" w:unhideWhenUsed="1"/>
+    <w:lsdException w:name="HTML Definition" w:semiHidden="1" w:unhideWhenUsed="1"/>
+    <w:lsdException w:name="HTML Keyboard" w:semiHidden="1" w:unhideWhenUsed="1"/>
+    <w:lsdException w:name="HTML Preformatted" w:semiHidden="1" w:unhideWhenUsed="1"/>
+    <w:lsdException w:name="HTML Sample" w:semiHidden="1" w:unhideWhenUsed="1"/>
+    <w:lsdException w:name="HTML Typewriter" w:semiHidden="1" w:unhideWhenUsed="1"/>
+    <w:lsdException w:name="HTML Variable" w:semiHidden="1" w:unhideWhenUsed="1"/>
+    <w:lsdException w:name="Normal Table" w:semiHidden="1" w:unhideWhenUsed="1"/>
+    <w:lsdException w:name="annotation subject" w:semiHidden="1" w:unhideWhenUsed="1"/>
+    <w:lsdException w:name="No List" w:semiHidden="1" w:unhideWhenUsed="1"/>
+    <w:lsdException w:name="Outline List 1" w:semiHidden="1" w:unhideWhenUsed="1"/>
+    <w:lsdException w:name="Outline List 2" w:semiHidden="1" w:unhideWhenUsed="1"/>
+    <w:lsdException w:name="Outline List 3" w:semiHidden="1" w:unhideWhenUsed="1"/>
+    <w:lsdException w:name="Table Simple 1" w:semiHidden="1" w:unhideWhenUsed="1"/>
+    <w:lsdException w:name="Table Simple 2" w:semiHidden="1" w:unhideWhenUsed="1"/>
+    <w:lsdException w:name="Table Simple 3" w:semiHidden="1" w:unhideWhenUsed="1"/>
+    <w:lsdException w:name="Table Classic 1" w:semiHidden="1" w:unhideWhenUsed="1"/>
+    <w:lsdException w:name="Table Classic 2" w:semiHidden="1" w:unhideWhenUsed="1"/>
+    <w:lsdException w:name="Table Classic 3" w:semiHidden="1" w:unhideWhenUsed="1"/>
+    <w:lsdException w:name="Table Classic 4" w:semiHidden="1" w:unhideWhenUsed="1"/>
+    <w:lsdException w:name="Table Colorful 1" w:semiHidden="1" w:unhideWhenUsed="1"/>
+    <w:lsdException w:name="Table Colorful 2" w:semiHidden="1" w:unhideWhenUsed="1"/>
+    <w:lsdException w:name="Table Colorful 3" w:semiHidden="1" w:unhideWhenUsed="1"/>
+    <w:lsdException w:name="Table Columns 1" w:semiHidden="1" w:unhideWhenUsed="1"/>
+    <w:lsdException w:name="Table Columns 2" w:semiHidden="1" w:unhideWhenUsed="1"/>
+    <w:lsdException w:name="Table Columns 3" w:semiHidden="1" w:unhideWhenUsed="1"/>
+    <w:lsdException w:name="Table Columns 4" w:semiHidden="1" w:unhideWhenUsed="1"/>
+    <w:lsdException w:name="Table Columns 5" w:semiHidden="1" w:unhideWhenUsed="1"/>
+    <w:lsdException w:name="Table Grid 1" w:semiHidden="1" w:unhideWhenUsed="1"/>
+    <w:lsdException w:name="Table Grid 2" w:semiHidden="1" w:unhideWhenUsed="1"/>
+    <w:lsdException w:name="Table Grid 3" w:semiHidden="1" w:unhideWhenUsed="1"/>
+    <w:lsdException w:name="Table Grid 4" w:semiHidden="1" w:unhideWhenUsed="1"/>
+    <w:lsdException w:name="Table Grid 5" w:semiHidden="1" w:unhideWhenUsed="1"/>
+    <w:lsdException w:name="Table Grid 6" w:semiHidden="1" w:unhideWhenUsed="1"/>
+    <w:lsdException w:name="Table Grid 7" w:semiHidden="1" w:unhideWhenUsed="1"/>
+    <w:lsdException w:name="Table Grid 8" w:semiHidden="1" w:unhideWhenUsed="1"/>
+    <w:lsdException w:name="Table List 1" w:semiHidden="1" w:unhideWhenUsed="1"/>
+    <w:lsdException w:name="Table List 2" w:semiHidden="1" w:unhideWhenUsed="1"/>
+    <w:lsdException w:name="Table List 3" w:semiHidden="1" w:unhideWhenUsed="1"/>
+    <w:lsdException w:name="Table List 4" w:semiHidden="1" w:unhideWhenUsed="1"/>
+    <w:lsdException w:name="Table List 5" w:semiHidden="1" w:unhideWhenUsed="1"/>
+    <w:lsdException w:name="Table List 6" w:semiHidden="1" w:unhideWhenUsed="1"/>
+    <w:lsdException w:name="Table List 7" w:semiHidden="1" w:unhideWhenUsed="1"/>
+    <w:lsdException w:name="Table List 8" w:semiHidden="1" w:unhideWhenUsed="1"/>
+    <w:lsdException w:name="Table 3D effects 1" w:semiHidden="1" w:unhideWhenUsed="1"/>
+    <w:lsdException w:name="Table 3D effects 2" w:semiHidden="1" w:unhideWhenUsed="1"/>
+    <w:lsdException w:name="Table 3D effects 3" w:semiHidden="1" w:unhideWhenUsed="1"/>
+    <w:lsdException w:name="Table Contemporary" w:semiHidden="1" w:unhideWhenUsed="1"/>
+    <w:lsdException w:name="Table Elegant" w:semiHidden="1" w:unhideWhenUsed="1"/>
+    <w:lsdException w:name="Table Professional" w:semiHidden="1" w:unhideWhenUsed="1"/>
+    <w:lsdException w:name="Table Subtle 1" w:semiHidden="1" w:unhideWhenUsed="1"/>
+    <w:lsdException w:name="Table Subtle 2" w:semiHidden="1" w:unhideWhenUsed="1"/>
+    <w:lsdException w:name="Table Web 1" w:semiHidden="1" w:unhideWhenUsed="1"/>
+    <w:lsdException w:name="Table Web 2" w:semiHidden="1" w:unhideWhenUsed="1"/>
+    <w:lsdException w:name="Table Web 3" w:semiHidden="1" w:unhideWhenUsed="1"/>
+    <w:lsdException w:name="Balloon Text" w:semiHidden="1" w:unhideWhenUsed="1"/>
+    <w:lsdException w:name="Table Grid" w:semiHidden="1" w:uiPriority="39" w:unhideWhenUsed="1"/>
+    <w:lsdException w:name="Table Theme" w:semiHidden="1" w:unhideWhenUsed="1"/>
+    <w:lsdException w:name="Placeholder Text" w:semiHidden="1"/>
+    <w:lsdException w:name="No Spacing" w:uiPriority="1" w:qFormat="1"/>
+    <w:lsdException w:name="Light Shading" w:uiPriority="60"/>
+    <w:lsdException w:name="Light List" w:uiPriority="61"/>
+    <w:lsdException w:name="Light Grid" w:uiPriority="62"/>
+    <w:lsdException w:name="Medium Shading 1" w:uiPriority="63"/>
+    <w:lsdException w:name="Medium Shading 2" w:uiPriority="64"/>
+    <w:lsdException w:name="Medium List 1" w:uiPriority="65"/>
+    <w:lsdException w:name="Medium List 2" w:uiPriority="66"/>
+    <w:lsdException w:name="Medium Grid 1" w:uiPriority="67"/>
+    <w:lsdException w:name="Medium Grid 2" w:uiPriority="68"/>
+    <w:lsdException w:name="Medium Grid 3" w:uiPriority="69"/>
+    <w:lsdException w:name="Dark List" w:uiPriority="70"/>
+    <w:lsdException w:name="Colorful Shading" w:uiPriority="71"/>
+    <w:lsdException w:name="Colorful List" w:uiPriority="72"/>
+    <w:lsdException w:name="Colorful Grid" w:uiPriority="73"/>
+    <w:lsdException w:name="Light Shading Accent 1" w:uiPriority="60"/>
+    <w:lsdException w:name="Light List Accent 1" w:uiPriority="61"/>
+    <w:lsdException w:name="Light Grid Accent 1" w:uiPriority="62"/>
+    <w:lsdException w:name="Medium Shading 1 Accent 1" w:uiPriority="63"/>
+    <w:lsdException w:name="Medium Shading 2 Accent 1" w:uiPriority="64"/>
+    <w:lsdException w:name="Medium List 1 Accent 1" w:uiPriority="65"/>
+    <w:lsdException w:name="Revision" w:semiHidden="1"/>
+    <w:lsdException w:name="List Paragraph" w:uiPriority="34" w:qFormat="1"/>
+    <w:lsdException w:name="Quote" w:uiPriority="29" w:qFormat="1"/>
+    <w:lsdException w:name="Intense Quote" w:uiPriority="30" w:qFormat="1"/>
+    <w:lsdException w:name="Medium List 2 Accent 1" w:uiPriority="66"/>
+    <w:lsdException w:name="Medium Grid 1 Accent 1" w:uiPriority="67"/>
+    <w:lsdException w:name="Medium Grid 2 Accent 1" w:uiPriority="68"/>
+    <w:lsdException w:name="Medium Grid 3 Accent 1" w:uiPriority="69"/>
+    <w:lsdException w:name="Dark List Accent 1" w:uiPriority="70"/>
+    <w:lsdException w:name="Colorful Shading Accent 1" w:uiPriority="71"/>
+    <w:lsdException w:name="Colorful List Accent 1" w:uiPriority="72"/>
+    <w:lsdException w:name="Colorful Grid Accent 1" w:uiPriority="73"/>
+    <w:lsdException w:name="Light Shading Accent 2" w:uiPriority="60"/>
+    <w:lsdException w:name="Light List Accent 2" w:uiPriority="61"/>
+    <w:lsdException w:name="Light Grid Accent 2" w:uiPriority="62"/>
+    <w:lsdException w:name="Medium Shading 1 Accent 2" w:uiPriority="63"/>
+    <w:lsdException w:name="Medium Shading 2 Accent 2" w:uiPriority="64"/>
+    <w:lsdException w:name="Medium List 1 Accent 2" w:uiPriority="65"/>
+    <w:lsdException w:name="Medium List 2 Accent 2" w:uiPriority="66"/>
+    <w:lsdException w:name="Medium Grid 1 Accent 2" w:uiPriority="67"/>
+    <w:lsdException w:name="Medium Grid 2 Accent 2" w:uiPriority="68"/>
+    <w:lsdException w:name="Medium Grid 3 Accent 2" w:uiPriority="69"/>
+    <w:lsdException w:name="Dark List Accent 2" w:uiPriority="70"/>
+    <w:lsdException w:name="Colorful Shading Accent 2" w:uiPriority="71"/>
+    <w:lsdException w:name="Colorful List Accent 2" w:uiPriority="72"/>
+    <w:lsdException w:name="Colorful Grid Accent 2" w:uiPriority="73"/>
+    <w:lsdException w:name="Light Shading Accent 3" w:uiPriority="60"/>
+    <w:lsdException w:name="Light List Accent 3" w:uiPriority="61"/>
+    <w:lsdException w:name="Light Grid Accent 3" w:uiPriority="62"/>
+    <w:lsdException w:name="Medium Shading 1 Accent 3" w:uiPriority="63"/>
+    <w:lsdException w:name="Medium Shading 2 Accent 3" w:uiPriority="64"/>
+    <w:lsdException w:name="Medium List 1 Accent 3" w:uiPriority="65"/>
+    <w:lsdException w:name="Medium List 2 Accent 3" w:uiPriority="66"/>
+    <w:lsdException w:name="Medium Grid 1 Accent 3" w:uiPriority="67"/>
+    <w:lsdException w:name="Medium Grid 2 Accent 3" w:uiPriority="68"/>
+    <w:lsdException w:name="Medium Grid 3 Accent 3" w:uiPriority="69"/>
+    <w:lsdException w:name="Dark List Accent 3" w:uiPriority="70"/>
+    <w:lsdException w:name="Colorful Shading Accent 3" w:uiPriority="71"/>
+    <w:lsdException w:name="Colorful List Accent 3" w:uiPriority="72"/>
+    <w:lsdException w:name="Colorful Grid Accent 3" w:uiPriority="73"/>
+    <w:lsdException w:name="Light Shading Accent 4" w:uiPriority="60"/>
+    <w:lsdException w:name="Light List Accent 4" w:uiPriority="61"/>
+    <w:lsdException w:name="Light Grid Accent 4" w:uiPriority="62"/>
+    <w:lsdException w:name="Medium Shading 1 Accent 4" w:uiPriority="63"/>
+    <w:lsdException w:name="Medium Shading 2 Accent 4" w:uiPriority="64"/>
+    <w:lsdException w:name="Medium List 1 Accent 4" w:uiPriority="65"/>
+    <w:lsdException w:name="Medium List 2 Accent 4" w:uiPriority="66"/>
+    <w:lsdException w:name="Medium Grid 1 Accent 4" w:uiPriority="67"/>
+    <w:lsdException w:name="Medium Grid 2 Accent 4" w:uiPriority="68"/>
+    <w:lsdException w:name="Medium Grid 3 Accent 4" w:uiPriority="69"/>
+    <w:lsdException w:name="Dark List Accent 4" w:uiPriority="70"/>
+    <w:lsdException w:name="Colorful Shading Accent 4" w:uiPriority="71"/>
+    <w:lsdException w:name="Colorful List Accent 4" w:uiPriority="72"/>
+    <w:lsdException w:name="Colorful Grid Accent 4" w:uiPriority="73"/>
+    <w:lsdException w:name="Light Shading Accent 5" w:uiPriority="60"/>
+    <w:lsdException w:name="Light List Accent 5" w:uiPriority="61"/>
+    <w:lsdException w:name="Light Grid Accent 5" w:uiPriority="62"/>
+    <w:lsdException w:name="Medium Shading 1 Accent 5" w:uiPriority="63"/>
+    <w:lsdException w:name="Medium Shading 2 Accent 5" w:uiPriority="64"/>
+    <w:lsdException w:name="Medium List 1 Accent 5" w:uiPriority="65"/>
+    <w:lsdException w:name="Medium List 2 Accent 5" w:uiPriority="66"/>
+    <w:lsdException w:name="Medium Grid 1 Accent 5" w:uiPriority="67"/>
+    <w:lsdException w:name="Medium Grid 2 Accent 5" w:uiPriority="68"/>
+    <w:lsdException w:name="Medium Grid 3 Accent 5" w:uiPriority="69"/>
+    <w:lsdException w:name="Dark List Accent 5" w:uiPriority="70"/>
+    <w:lsdException w:name="Colorful Shading Accent 5" w:uiPriority="71"/>
+    <w:lsdException w:name="Colorful List Accent 5" w:uiPriority="72"/>
+    <w:lsdException w:name="Colorful Grid Accent 5" w:uiPriority="73"/>
+    <w:lsdException w:name="Light Shading Accent 6" w:uiPriority="60"/>
+    <w:lsdException w:name="Light List Accent 6" w:uiPriority="61"/>
+    <w:lsdException w:name="Light Grid Accent 6" w:uiPriority="62"/>
+    <w:lsdException w:name="Medium Shading 1 Accent 6" w:uiPriority="63"/>
+    <w:lsdException w:name="Medium Shading 2 Accent 6" w:uiPriority="64"/>
+    <w:lsdException w:name="Medium List 1 Accent 6" w:uiPriority="65"/>
+    <w:lsdException w:name="Medium List 2 Accent 6" w:uiPriority="66"/>
+    <w:lsdException w:name="Medium Grid 1 Accent 6" w:uiPriority="67"/>
+    <w:lsdException w:name="Medium Grid 2 Accent 6" w:uiPriority="68"/>
+    <w:lsdException w:name="Medium Grid 3 Accent 6" w:uiPriority="69"/>
+    <w:lsdException w:name="Dark List Accent 6" w:uiPriority="70"/>
+    <w:lsdException w:name="Colorful Shading Accent 6" w:uiPriority="71"/>
+    <w:lsdException w:name="Colorful List Accent 6" w:uiPriority="72"/>
+    <w:lsdException w:name="Colorful Grid Accent 6" w:uiPriority="73"/>
+    <w:lsdException w:name="Subtle Emphasis" w:uiPriority="19" w:qFormat="1"/>
+    <w:lsdException w:name="Intense Emphasis" w:uiPriority="21" w:qFormat="1"/>
+    <w:lsdException w:name="Subtle Reference" w:uiPriority="31" w:qFormat="1"/>
+    <w:lsdException w:name="Intense Reference" w:uiPriority="32" w:qFormat="1"/>
+    <w:lsdException w:name="Book Title" w:uiPriority="33" w:qFormat="1"/>
+    <w:lsdException w:name="Bibliography" w:semiHidden="1" w:uiPriority="37" w:unhideWhenUsed="1"/>
+    <w:lsdException w:name="TOC Heading" w:semiHidden="1" w:uiPriority="39" w:unhideWhenUsed="1" w:qFormat="1"/>
+    <w:lsdException w:name="Plain Table 1" w:uiPriority="41"/>
+    <w:lsdException w:name="Plain Table 2" w:uiPriority="42"/>
+    <w:lsdException w:name="Plain Table 3" w:uiPriority="43"/>
+    <w:lsdException w:name="Plain Table 4" w:uiPriority="44"/>
+    <w:lsdException w:name="Plain Table 5" w:uiPriority="45"/>
+    <w:lsdException w:name="Grid Table Light" w:uiPriority="40"/>
+    <w:lsdException w:name="Grid Table 1 Light" w:uiPriority="46"/>
+    <w:lsdException w:name="Grid Table 2" w:uiPriority="47"/>
+    <w:lsdException w:name="Grid Table 3" w:uiPriority="48"/>
+    <w:lsdException w:name="Grid Table 4" w:uiPriority="49"/>
+    <w:lsdException w:name="Grid Table 5 Dark" w:uiPriority="50"/>
+    <w:lsdException w:name="Grid Table 6 Colorful" w:uiPriority="51"/>
+    <w:lsdException w:name="Grid Table 7 Colorful" w:uiPriority="52"/>
+    <w:lsdException w:name="Grid Table 1 Light Accent 1" w:uiPriority="46"/>
+    <w:lsdException w:name="Grid Table 2 Accent 1" w:uiPriority="47"/>
+    <w:lsdException w:name="Grid Table 3 Accent 1" w:uiPriority="48"/>
+    <w:lsdException w:name="Grid Table 4 Accent 1" w:uiPriority="49"/>
+    <w:lsdException w:name="Grid Table 5 Dark Accent 1" w:uiPriority="50"/>
+    <w:lsdException w:name="Grid Table 6 Colorful Accent 1" w:uiPriority="51"/>
+    <w:lsdException w:name="Grid Table 7 Colorful Accent 1" w:uiPriority="52"/>
+    <w:lsdException w:name="Grid Table 1 Light Accent 2" w:uiPriority="46"/>
+    <w:lsdException w:name="Grid Table 2 Accent 2" w:uiPriority="47"/>
+    <w:lsdException w:name="Grid Table 3 Accent 2" w:uiPriority="48"/>
+    <w:lsdException w:name="Grid Table 4 Accent 2" w:uiPriority="49"/>
+    <w:lsdException w:name="Grid Table 5 Dark Accent 2" w:uiPriority="50"/>
+    <w:lsdException w:name="Grid Table 6 Colorful Accent 2" w:uiPriority="51"/>
+    <w:lsdException w:name="Grid Table 7 Colorful Accent 2" w:uiPriority="52"/>
+    <w:lsdException w:name="Grid Table 1 Light Accent 3" w:uiPriority="46"/>
+    <w:lsdException w:name="Grid Table 2 Accent 3" w:uiPriority="47"/>
+    <w:lsdException w:name="Grid Table 3 Accent 3" w:uiPriority="48"/>
+    <w:lsdException w:name="Grid Table 4 Accent 3" w:uiPriority="49"/>
+    <w:lsdException w:name="Grid Table 5 Dark Accent 3" w:uiPriority="50"/>
+    <w:lsdException w:name="Grid Table 6 Colorful Accent 3" w:uiPriority="51"/>
+    <w:lsdException w:name="Grid Table 7 Colorful Accent 3" w:uiPriority="52"/>
+    <w:lsdException w:name="Grid Table 1 Light Accent 4" w:uiPriority="46"/>
+    <w:lsdException w:name="Grid Table 2 Accent 4" w:uiPriority="47"/>
+    <w:lsdException w:name="Grid Table 3 Accent 4" w:uiPriority="48"/>
+    <w:lsdException w:name="Grid Table 4 Accent 4" w:uiPriority="49"/>
+    <w:lsdException w:name="Grid Table 5 Dark Accent 4" w:uiPriority="50"/>
+    <w:lsdException w:name="Grid Table 6 Colorful Accent 4" w:uiPriority="51"/>
+    <w:lsdException w:name="Grid Table 7 Colorful Accent 4" w:uiPriority="52"/>
+    <w:lsdException w:name="Grid Table 1 Light Accent 5" w:uiPriority="46"/>
+    <w:lsdException w:name="Grid Table 2 Accent 5" w:uiPriority="47"/>
+    <w:lsdException w:name="Grid Table 3 Accent 5" w:uiPriority="48"/>
+    <w:lsdException w:name="Grid Table 4 Accent 5" w:uiPriority="49"/>
+    <w:lsdException w:name="Grid Table 5 Dark Accent 5" w:uiPriority="50"/>
+    <w:lsdException w:name="Grid Table 6 Colorful Accent 5" w:uiPriority="51"/>
+    <w:lsdException w:name="Grid Table 7 Colorful Accent 5" w:uiPriority="52"/>
+    <w:lsdException w:name="Grid Table 1 Light Accent 6" w:uiPriority="46"/>
+    <w:lsdException w:name="Grid Table 2 Accent 6" w:uiPriority="47"/>
+    <w:lsdException w:name="Grid Table 3 Accent 6" w:uiPriority="48"/>
+    <w:lsdException w:name="Grid Table 4 Accent 6" w:uiPriority="49"/>
+    <w:lsdException w:name="Grid Table 5 Dark Accent 6" w:uiPriority="50"/>
+    <w:lsdException w:name="Grid Table 6 Colorful Accent 6" w:uiPriority="51"/>
+    <w:lsdException w:name="Grid Table 7 Colorful Accent 6" w:uiPriority="52"/>
+    <w:lsdException w:name="List Table 1 Light" w:uiPriority="46"/>
+    <w:lsdException w:name="List Table 2" w:uiPriority="47"/>
+    <w:lsdException w:name="List Table 3" w:uiPriority="48"/>
+    <w:lsdException w:name="List Table 4" w:uiPriority="49"/>
+    <w:lsdException w:name="List Table 5 Dark" w:uiPriority="50"/>
+    <w:lsdException w:name="List Table 6 Colorful" w:uiPriority="51"/>
+    <w:lsdException w:name="List Table 7 Colorful" w:uiPriority="52"/>
+    <w:lsdException w:name="List Table 1 Light Accent 1" w:uiPriority="46"/>
+    <w:lsdException w:name="List Table 2 Accent 1" w:uiPriority="47"/>
+    <w:lsdException w:name="List Table 3 Accent 1" w:uiPriority="48"/>
+    <w:lsdException w:name="List Table 4 Accent 1" w:uiPriority="49"/>
+    <w:lsdException w:name="List Table 5 Dark Accent 1" w:uiPriority="50"/>
+    <w:lsdException w:name="List Table 6 Colorful Accent 1" w:uiPriority="51"/>
+    <w:lsdException w:name="List Table 7 Colorful Accent 1" w:uiPriority="52"/>
+    <w:lsdException w:name="List Table 1 Light Accent 2" w:uiPriority="46"/>
+    <w:lsdException w:name="List Table 2 Accent 2" w:uiPriority="47"/>
+    <w:lsdException w:name="List Table 3 Accent 2" w:uiPriority="48"/>
+    <w:lsdException w:name="List Table 4 Accent 2" w:uiPriority="49"/>
+    <w:lsdException w:name="List Table 5 Dark Accent 2" w:uiPriority="50"/>
+    <w:lsdException w:name="List Table 6 Colorful Accent 2" w:uiPriority="51"/>
+    <w:lsdException w:name="List Table 7 Colorful Accent 2" w:uiPriority="52"/>
+    <w:lsdException w:name="List Table 1 Light Accent 3" w:uiPriority="46"/>
+    <w:lsdException w:name="List Table 2 Accent 3" w:uiPriority="47"/>
+    <w:lsdException w:name="List Table 3 Accent 3" w:uiPriority="48"/>
+    <w:lsdException w:name="List Table 4 Accent 3" w:uiPriority="49"/>
+    <w:lsdException w:name="List Table 5 Dark Accent 3" w:uiPriority="50"/>
+    <w:lsdException w:name="List Table 6 Colorful Accent 3" w:uiPriority="51"/>
+    <w:lsdException w:name="List Table 7 Colorful Accent 3" w:uiPriority="52"/>
+    <w:lsdException w:name="List Table 1 Light Accent 4" w:uiPriority="46"/>
+    <w:lsdException w:name="List Table 2 Accent 4" w:uiPriority="47"/>
+    <w:lsdException w:name="List Table 3 Accent 4" w:uiPriority="48"/>
+    <w:lsdException w:name="List Table 4 Accent 4" w:uiPriority="49"/>
+    <w:lsdException w:name="List Table 5 Dark Accent 4" w:uiPriority="50"/>
+    <w:lsdException w:name="List Table 6 Colorful Accent 4" w:uiPriority="51"/>
+    <w:lsdException w:name="List Table 7 Colorful Accent 4" w:uiPriority="52"/>
+    <w:lsdException w:name="List Table 1 Light Accent 5" w:uiPriority="46"/>
+    <w:lsdException w:name="List Table 2 Accent 5" w:uiPriority="47"/>
+    <w:lsdException w:name="List Table 3 Accent 5" w:uiPriority="48"/>
+    <w:lsdException w:name="List Table 4 Accent 5" w:uiPriority="49"/>
+    <w:lsdException w:name="List Table 5 Dark Accent 5" w:uiPriority="50"/>
+    <w:lsdException w:name="List Table 6 Colorful Accent 5" w:uiPriority="51"/>
+    <w:lsdException w:name="List Table 7 Colorful Accent 5" w:uiPriority="52"/>
+    <w:lsdException w:name="List Table 1 Light Accent 6" w:uiPriority="46"/>
+    <w:lsdException w:name="List Table 2 Accent 6" w:uiPriority="47"/>
+    <w:lsdException w:name="List Table 3 Accent 6" w:uiPriority="48"/>
+    <w:lsdException w:name="List Table 4 Accent 6" w:uiPriority="49"/>
+    <w:lsdException w:name="List Table 5 Dark Accent 6" w:uiPriority="50"/>
+    <w:lsdException w:name="List Table 6 Colorful Accent 6" w:uiPriority="51"/>
+    <w:lsdException w:name="List Table 7 Colorful Accent 6" w:uiPriority="52"/>
+    <w:lsdException w:name="Mention" w:semiHidden="1" w:unhideWhenUsed="1"/>
+    <w:lsdException w:name="Smart Hyperlink" w:semiHidden="1" w:unhideWhenUsed="1"/>
+    <w:lsdException w:name="Hashtag" w:semiHidden="1" w:unhideWhenUsed="1"/>
+    <w:lsdException w:name="Unresolved Mention" w:semiHidden="1" w:unhideWhenUsed="1"/>
   </w:latentStyles>
   <w:style w:type="paragraph" w:default="1" w:styleId="a0">
     <w:name w:val="Normal"/>
@@ -23969,7 +23696,6 @@
     <w:uiPriority w:val="99"/>
     <w:semiHidden/>
     <w:unhideWhenUsed/>
-    <w:qFormat/>
     <w:tblPr>
       <w:tblInd w:w="0" w:type="dxa"/>
       <w:tblCellMar>
@@ -24182,7 +23908,7 @@
     <w:rsid w:val="00EB4DA7"/>
     <w:pPr>
       <w:numPr>
-        <w:numId w:val="15"/>
+        <w:numId w:val="16"/>
       </w:numPr>
     </w:pPr>
   </w:style>
@@ -24477,7 +24203,7 @@
   <a:extraClrSchemeLst/>
   <a:extLst>
     <a:ext uri="{05A4C25C-085E-4340-85A3-A5531E510DB2}">
-      <thm15:themeFamily xmlns:thm15="http://schemas.microsoft.com/office/thememl/2012/main" xmlns="" name="Office Theme" id="{62F939B6-93AF-4DB8-9C6B-D6C7DFDC589F}" vid="{4A3C46E8-61CC-4603-A589-7422A47A8E4A}"/>
+      <thm15:themeFamily xmlns:thm15="http://schemas.microsoft.com/office/thememl/2012/main" name="Office Theme" id="{62F939B6-93AF-4DB8-9C6B-D6C7DFDC589F}" vid="{4A3C46E8-61CC-4603-A589-7422A47A8E4A}"/>
     </a:ext>
   </a:extLst>
 </a:theme>
